--- a/SupersRules/502.050 -- Earth Control.docx
+++ b/SupersRules/502.050 -- Earth Control.docx
@@ -1,6 +1,7 @@
 
 <file path=word/document.xml><?xml version="1.0" encoding="utf-8"?>
-<w:document xmlns:ve="http://schemas.openxmlformats.org/markup-compatibility/2006" xmlns:o="urn:schemas-microsoft-com:office:office" xmlns:r="http://schemas.openxmlformats.org/officeDocument/2006/relationships" xmlns:m="http://schemas.openxmlformats.org/officeDocument/2006/math" xmlns:v="urn:schemas-microsoft-com:vml" xmlns:wp="http://schemas.openxmlformats.org/drawingml/2006/wordprocessingDrawing" xmlns:w10="urn:schemas-microsoft-com:office:word" xmlns:w="http://schemas.openxmlformats.org/wordprocessingml/2006/main" xmlns:wne="http://schemas.microsoft.com/office/word/2006/wordml">
+<w:document xmlns:wpc="http://schemas.microsoft.com/office/word/2010/wordprocessingCanvas" xmlns:cx="http://schemas.microsoft.com/office/drawing/2014/chartex" xmlns:cx1="http://schemas.microsoft.com/office/drawing/2015/9/8/chartex" xmlns:cx2="http://schemas.microsoft.com/office/drawing/2015/10/21/chartex" xmlns:cx3="http://schemas.microsoft.com/office/drawing/2016/5/9/chartex" xmlns:cx4="http://schemas.microsoft.com/office/drawing/2016/5/10/chartex" xmlns:cx5="http://schemas.microsoft.com/office/drawing/2016/5/11/chartex" xmlns:cx6="http://schemas.microsoft.com/office/drawing/2016/5/12/chartex" xmlns:cx7="http://schemas.microsoft.com/office/drawing/2016/5/13/chartex" xmlns:cx8="http://schemas.microsoft.com/office/drawing/2016/5/14/chartex" xmlns:mc="http://schemas.openxmlformats.org/markup-compatibility/2006" xmlns:aink="http://schemas.microsoft.com/office/drawing/2016/ink" xmlns:am3d="http://schemas.microsoft.com/office/drawing/2017/model3d" xmlns:o="urn:schemas-microsoft-com:office:office" xmlns:r="http://schemas.openxmlformats.org/officeDocument/2006/relationships" xmlns:m="http://schemas.openxmlformats.org/officeDocument/2006/math" xmlns:v="urn:schemas-microsoft-com:vml" xmlns:wp14="http://schemas.microsoft.com/office/word/2010/wordprocessingDrawing" xmlns:wp="http://schemas.openxmlformats.org/drawingml/2006/wordprocessingDrawing" xmlns:w10="urn:schemas-microsoft-com:office:word" xmlns:w="http://schemas.openxmlformats.org/wordprocessingml/2006/main" xmlns:w14="http://schemas.microsoft.com/office/word/2010/wordml" xmlns:w15="http://schemas.microsoft.com/office/word/2012/wordml" xmlns:w16cid="http://schemas.microsoft.com/office/word/2016/wordml/cid" xmlns:w16se="http://schemas.microsoft.com/office/word/2015/wordml/symex" xmlns:wpg="http://schemas.microsoft.com/office/word/2010/wordprocessingGroup" xmlns:wpi="http://schemas.microsoft.com/office/word/2010/wordprocessingInk" xmlns:wne="http://schemas.microsoft.com/office/word/2006/wordml" xmlns:wps="http://schemas.microsoft.com/office/word/2010/wordprocessingShape" mc:Ignorable="w14 w15 w16se w16cid wp14">
+  <w:background w:color="323E4F" w:themeColor="text2" w:themeShade="BF"/>
   <w:body>
     <w:p>
       <w:pPr>
@@ -213,6 +214,8 @@
           <w:szCs w:val="20"/>
         </w:rPr>
       </w:pPr>
+      <w:bookmarkStart w:id="0" w:name="_GoBack"/>
+      <w:bookmarkEnd w:id="0"/>
     </w:p>
     <w:tbl>
       <w:tblPr>
@@ -226,7 +229,7 @@
           <w:insideH w:val="single" w:sz="4" w:space="0" w:color="auto"/>
           <w:insideV w:val="single" w:sz="4" w:space="0" w:color="auto"/>
         </w:tblBorders>
-        <w:tblLook w:val="01E0"/>
+        <w:tblLook w:val="01E0" w:firstRow="1" w:lastRow="1" w:firstColumn="1" w:lastColumn="1" w:noHBand="0" w:noVBand="0"/>
       </w:tblPr>
       <w:tblGrid>
         <w:gridCol w:w="1018"/>
@@ -2733,7 +2736,6 @@
           <w:sz w:val="20"/>
           <w:szCs w:val="20"/>
         </w:rPr>
-        <w:lastRenderedPageBreak/>
         <w:t>Body of Stone (signature)</w:t>
       </w:r>
     </w:p>
@@ -2755,16 +2757,7 @@
           <w:sz w:val="20"/>
           <w:szCs w:val="20"/>
         </w:rPr>
-        <w:t>The character’s flesh turns to living stone. This gives the character 10/10/0 armor and a 25% resistance to all slashing, cutting,</w:t>
-      </w:r>
-      <w:bookmarkStart w:id="0" w:name="_GoBack"/>
-      <w:bookmarkEnd w:id="0"/>
-      <w:r>
-        <w:rPr>
-          <w:sz w:val="20"/>
-          <w:szCs w:val="20"/>
-        </w:rPr>
-        <w:t xml:space="preserve"> or smashing damage unless the damage dealt was meant to cut through stone (GM’s discretion). In addition, the character’s fists become stone clubs, and the character adds 1d8 to his punch damage.</w:t>
+        <w:t>The character’s flesh turns to living stone. This gives the character 10/10/0 armor and a 25% resistance to all slashing, cutting, or smashing damage unless the damage dealt was meant to cut through stone (GM’s discretion). In addition, the character’s fists become stone clubs, and the character adds 1d8 to his punch damage.</w:t>
       </w:r>
     </w:p>
     <w:p>
@@ -2785,8 +2778,7 @@
           <w:sz w:val="20"/>
           <w:szCs w:val="20"/>
         </w:rPr>
-        <w:lastRenderedPageBreak/>
-        <w:t xml:space="preserve">Because of his transformation, the character also takes a -2 base move, -2 </w:t>
+        <w:t xml:space="preserve">Because of his transformation, the character also takes a </w:t>
       </w:r>
       <w:proofErr w:type="gramStart"/>
       <w:r>
@@ -2794,7 +2786,7 @@
           <w:sz w:val="20"/>
           <w:szCs w:val="20"/>
         </w:rPr>
-        <w:t>defense</w:t>
+        <w:t>-2 base</w:t>
       </w:r>
       <w:proofErr w:type="gramEnd"/>
       <w:r>
@@ -2802,7 +2794,7 @@
           <w:sz w:val="20"/>
           <w:szCs w:val="20"/>
         </w:rPr>
-        <w:t>, -2 initiative.</w:t>
+        <w:t xml:space="preserve"> move, -2 defense, -2 initiative.</w:t>
       </w:r>
     </w:p>
     <w:p>
@@ -2823,7 +2815,7 @@
           <w:sz w:val="20"/>
           <w:szCs w:val="20"/>
         </w:rPr>
-        <w:t xml:space="preserve">The +1d8 damage is an attack adder, and as such, can stack with another hand-to-hand attack. Whenever the character uses his stone fists to attack, he adds </w:t>
+        <w:t xml:space="preserve">The +1d8 damage is an attack adder, and as such, can stack with another hand-to-hand attack. Whenever the character uses his stone fists to attack, he adds 2 </w:t>
       </w:r>
       <w:proofErr w:type="gramStart"/>
       <w:r>
@@ -2831,7 +2823,7 @@
           <w:sz w:val="20"/>
           <w:szCs w:val="20"/>
         </w:rPr>
-        <w:t>2 energy to the cost</w:t>
+        <w:t>energy</w:t>
       </w:r>
       <w:proofErr w:type="gramEnd"/>
       <w:r>
@@ -2839,7 +2831,7 @@
           <w:sz w:val="20"/>
           <w:szCs w:val="20"/>
         </w:rPr>
-        <w:t>.</w:t>
+        <w:t xml:space="preserve"> to the cost.</w:t>
       </w:r>
     </w:p>
     <w:p>
@@ -3259,23 +3251,7 @@
           <w:sz w:val="20"/>
           <w:szCs w:val="20"/>
         </w:rPr>
-        <w:t xml:space="preserve">This is generally a non-combat power that allows the hero to move and shape earth at an amazing rate. The specifics are to be determined, but the character acts like a super-powered excavator, doing the work of 5 machines. If the power is used in this fashion, it is a direct power that takes </w:t>
-      </w:r>
-      <w:proofErr w:type="gramStart"/>
-      <w:r>
-        <w:rPr>
-          <w:sz w:val="20"/>
-          <w:szCs w:val="20"/>
-        </w:rPr>
-        <w:t>1 energy</w:t>
-      </w:r>
-      <w:proofErr w:type="gramEnd"/>
-      <w:r>
-        <w:rPr>
-          <w:sz w:val="20"/>
-          <w:szCs w:val="20"/>
-        </w:rPr>
-        <w:t xml:space="preserve"> each round.</w:t>
+        <w:t>This is generally a non-combat power that allows the hero to move and shape earth at an amazing rate. The specifics are to be determined, but the character acts like a super-powered excavator, doing the work of 5 machines. If the power is used in this fashion, it is a direct power that takes 1 energy each round.</w:t>
       </w:r>
     </w:p>
     <w:p>
@@ -3296,23 +3272,7 @@
           <w:sz w:val="20"/>
           <w:szCs w:val="20"/>
         </w:rPr>
-        <w:t xml:space="preserve">The character can also use this power to protect himself and his comrades from earth-based damage such as falling rock, flying debris, or earth-based powers. Up to 50 points of damage each round can be deflected in this manner. If the damage is coming from earth powers, the hero will have to make a block roll pitting his missile combat skill against the attacker’s missile combat skill, to successfully deflect the damage. If used in this way, the power is a bolt power that takes </w:t>
-      </w:r>
-      <w:proofErr w:type="gramStart"/>
-      <w:r>
-        <w:rPr>
-          <w:sz w:val="20"/>
-          <w:szCs w:val="20"/>
-        </w:rPr>
-        <w:t>5 energy/round</w:t>
-      </w:r>
-      <w:proofErr w:type="gramEnd"/>
-      <w:r>
-        <w:rPr>
-          <w:sz w:val="20"/>
-          <w:szCs w:val="20"/>
-        </w:rPr>
-        <w:t>.</w:t>
+        <w:t>The character can also use this power to protect himself and his comrades from earth-based damage such as falling rock, flying debris, or earth-based powers. Up to 50 points of damage each round can be deflected in this manner. If the damage is coming from earth powers, the hero will have to make a block roll pitting his missile combat skill against the attacker’s missile combat skill, to successfully deflect the damage. If used in this way, the power is a bolt power that takes 5 energy/round.</w:t>
       </w:r>
     </w:p>
     <w:p>
@@ -3640,7 +3600,6 @@
           <w:szCs w:val="20"/>
           <w:u w:val="single"/>
         </w:rPr>
-        <w:lastRenderedPageBreak/>
         <w:t>Enhanced Strength</w:t>
       </w:r>
       <w:r>
@@ -3689,8 +3648,8 @@
 </file>
 
 <file path=word/numbering.xml><?xml version="1.0" encoding="utf-8"?>
-<w:numbering xmlns:ve="http://schemas.openxmlformats.org/markup-compatibility/2006" xmlns:o="urn:schemas-microsoft-com:office:office" xmlns:r="http://schemas.openxmlformats.org/officeDocument/2006/relationships" xmlns:m="http://schemas.openxmlformats.org/officeDocument/2006/math" xmlns:v="urn:schemas-microsoft-com:vml" xmlns:wp="http://schemas.openxmlformats.org/drawingml/2006/wordprocessingDrawing" xmlns:w10="urn:schemas-microsoft-com:office:word" xmlns:w="http://schemas.openxmlformats.org/wordprocessingml/2006/main" xmlns:wne="http://schemas.microsoft.com/office/word/2006/wordml">
-  <w:abstractNum w:abstractNumId="0">
+<w:numbering xmlns:wpc="http://schemas.microsoft.com/office/word/2010/wordprocessingCanvas" xmlns:cx="http://schemas.microsoft.com/office/drawing/2014/chartex" xmlns:cx1="http://schemas.microsoft.com/office/drawing/2015/9/8/chartex" xmlns:cx2="http://schemas.microsoft.com/office/drawing/2015/10/21/chartex" xmlns:cx3="http://schemas.microsoft.com/office/drawing/2016/5/9/chartex" xmlns:cx4="http://schemas.microsoft.com/office/drawing/2016/5/10/chartex" xmlns:cx5="http://schemas.microsoft.com/office/drawing/2016/5/11/chartex" xmlns:cx6="http://schemas.microsoft.com/office/drawing/2016/5/12/chartex" xmlns:cx7="http://schemas.microsoft.com/office/drawing/2016/5/13/chartex" xmlns:cx8="http://schemas.microsoft.com/office/drawing/2016/5/14/chartex" xmlns:mc="http://schemas.openxmlformats.org/markup-compatibility/2006" xmlns:aink="http://schemas.microsoft.com/office/drawing/2016/ink" xmlns:am3d="http://schemas.microsoft.com/office/drawing/2017/model3d" xmlns:o="urn:schemas-microsoft-com:office:office" xmlns:r="http://schemas.openxmlformats.org/officeDocument/2006/relationships" xmlns:m="http://schemas.openxmlformats.org/officeDocument/2006/math" xmlns:v="urn:schemas-microsoft-com:vml" xmlns:wp14="http://schemas.microsoft.com/office/word/2010/wordprocessingDrawing" xmlns:wp="http://schemas.openxmlformats.org/drawingml/2006/wordprocessingDrawing" xmlns:w10="urn:schemas-microsoft-com:office:word" xmlns:w="http://schemas.openxmlformats.org/wordprocessingml/2006/main" xmlns:w14="http://schemas.microsoft.com/office/word/2010/wordml" xmlns:w15="http://schemas.microsoft.com/office/word/2012/wordml" xmlns:w16cid="http://schemas.microsoft.com/office/word/2016/wordml/cid" xmlns:w16se="http://schemas.microsoft.com/office/word/2015/wordml/symex" xmlns:wpg="http://schemas.microsoft.com/office/word/2010/wordprocessingGroup" xmlns:wpi="http://schemas.microsoft.com/office/word/2010/wordprocessingInk" xmlns:wne="http://schemas.microsoft.com/office/word/2006/wordml" xmlns:wps="http://schemas.microsoft.com/office/word/2010/wordprocessingShape" mc:Ignorable="w14 w15 w16se w16cid wp14">
+  <w:abstractNum w:abstractNumId="0" w15:restartNumberingAfterBreak="0">
     <w:nsid w:val="00D22631"/>
     <w:multiLevelType w:val="hybridMultilevel"/>
     <w:tmpl w:val="AE1A9B3E"/>
@@ -3803,7 +3762,7 @@
       </w:rPr>
     </w:lvl>
   </w:abstractNum>
-  <w:abstractNum w:abstractNumId="1">
+  <w:abstractNum w:abstractNumId="1" w15:restartNumberingAfterBreak="0">
     <w:nsid w:val="01ED144F"/>
     <w:multiLevelType w:val="hybridMultilevel"/>
     <w:tmpl w:val="8360801E"/>
@@ -3916,7 +3875,7 @@
       </w:rPr>
     </w:lvl>
   </w:abstractNum>
-  <w:abstractNum w:abstractNumId="2">
+  <w:abstractNum w:abstractNumId="2" w15:restartNumberingAfterBreak="0">
     <w:nsid w:val="06AB012A"/>
     <w:multiLevelType w:val="hybridMultilevel"/>
     <w:tmpl w:val="CE3A3EB8"/>
@@ -4029,7 +3988,7 @@
       </w:rPr>
     </w:lvl>
   </w:abstractNum>
-  <w:abstractNum w:abstractNumId="3">
+  <w:abstractNum w:abstractNumId="3" w15:restartNumberingAfterBreak="0">
     <w:nsid w:val="1CD84E7B"/>
     <w:multiLevelType w:val="hybridMultilevel"/>
     <w:tmpl w:val="1B06F380"/>
@@ -4142,7 +4101,7 @@
       </w:rPr>
     </w:lvl>
   </w:abstractNum>
-  <w:abstractNum w:abstractNumId="4">
+  <w:abstractNum w:abstractNumId="4" w15:restartNumberingAfterBreak="0">
     <w:nsid w:val="208D0B89"/>
     <w:multiLevelType w:val="hybridMultilevel"/>
     <w:tmpl w:val="5B60CF38"/>
@@ -4255,7 +4214,7 @@
       </w:rPr>
     </w:lvl>
   </w:abstractNum>
-  <w:abstractNum w:abstractNumId="5">
+  <w:abstractNum w:abstractNumId="5" w15:restartNumberingAfterBreak="0">
     <w:nsid w:val="2BA808B2"/>
     <w:multiLevelType w:val="hybridMultilevel"/>
     <w:tmpl w:val="76D67DCC"/>
@@ -4368,7 +4327,7 @@
       </w:rPr>
     </w:lvl>
   </w:abstractNum>
-  <w:abstractNum w:abstractNumId="6">
+  <w:abstractNum w:abstractNumId="6" w15:restartNumberingAfterBreak="0">
     <w:nsid w:val="3374178A"/>
     <w:multiLevelType w:val="hybridMultilevel"/>
     <w:tmpl w:val="5E1A8622"/>
@@ -4481,7 +4440,7 @@
       </w:rPr>
     </w:lvl>
   </w:abstractNum>
-  <w:abstractNum w:abstractNumId="7">
+  <w:abstractNum w:abstractNumId="7" w15:restartNumberingAfterBreak="0">
     <w:nsid w:val="53A53409"/>
     <w:multiLevelType w:val="hybridMultilevel"/>
     <w:tmpl w:val="0366DAEA"/>
@@ -4594,7 +4553,7 @@
       </w:rPr>
     </w:lvl>
   </w:abstractNum>
-  <w:abstractNum w:abstractNumId="8">
+  <w:abstractNum w:abstractNumId="8" w15:restartNumberingAfterBreak="0">
     <w:nsid w:val="611F2CA1"/>
     <w:multiLevelType w:val="hybridMultilevel"/>
     <w:tmpl w:val="0890CE20"/>
@@ -4734,7 +4693,7 @@
       </w:rPr>
     </w:lvl>
   </w:abstractNum>
-  <w:abstractNum w:abstractNumId="9">
+  <w:abstractNum w:abstractNumId="9" w15:restartNumberingAfterBreak="0">
     <w:nsid w:val="748432C6"/>
     <w:multiLevelType w:val="hybridMultilevel"/>
     <w:tmpl w:val="497A3D7E"/>
@@ -4847,7 +4806,7 @@
       </w:rPr>
     </w:lvl>
   </w:abstractNum>
-  <w:abstractNum w:abstractNumId="10">
+  <w:abstractNum w:abstractNumId="10" w15:restartNumberingAfterBreak="0">
     <w:nsid w:val="79381C64"/>
     <w:multiLevelType w:val="hybridMultilevel"/>
     <w:tmpl w:val="98321C8E"/>
@@ -4960,7 +4919,7 @@
       </w:rPr>
     </w:lvl>
   </w:abstractNum>
-  <w:abstractNum w:abstractNumId="11">
+  <w:abstractNum w:abstractNumId="11" w15:restartNumberingAfterBreak="0">
     <w:nsid w:val="7AD0463D"/>
     <w:multiLevelType w:val="hybridMultilevel"/>
     <w:tmpl w:val="A198C7F4"/>
@@ -5113,7 +5072,7 @@
 </file>
 
 <file path=word/styles.xml><?xml version="1.0" encoding="utf-8"?>
-<w:styles xmlns:r="http://schemas.openxmlformats.org/officeDocument/2006/relationships" xmlns:w="http://schemas.openxmlformats.org/wordprocessingml/2006/main">
+<w:styles xmlns:mc="http://schemas.openxmlformats.org/markup-compatibility/2006" xmlns:r="http://schemas.openxmlformats.org/officeDocument/2006/relationships" xmlns:w="http://schemas.openxmlformats.org/wordprocessingml/2006/main" xmlns:w14="http://schemas.microsoft.com/office/word/2010/wordml" xmlns:w15="http://schemas.microsoft.com/office/word/2012/wordml" xmlns:w16cid="http://schemas.microsoft.com/office/word/2016/wordml/cid" xmlns:w16se="http://schemas.microsoft.com/office/word/2015/wordml/symex" mc:Ignorable="w14 w15 w16se w16cid">
   <w:docDefaults>
     <w:rPrDefault>
       <w:rPr>
@@ -5129,144 +5088,382 @@
       </w:pPr>
     </w:pPrDefault>
   </w:docDefaults>
-  <w:latentStyles w:defLockedState="0" w:defUIPriority="99" w:defSemiHidden="1" w:defUnhideWhenUsed="1" w:defQFormat="0" w:count="267">
-    <w:lsdException w:name="Normal" w:semiHidden="0" w:uiPriority="0" w:unhideWhenUsed="0" w:qFormat="1"/>
-    <w:lsdException w:name="heading 1" w:semiHidden="0" w:uiPriority="9" w:unhideWhenUsed="0" w:qFormat="1"/>
-    <w:lsdException w:name="heading 2" w:uiPriority="9" w:qFormat="1"/>
-    <w:lsdException w:name="heading 3" w:uiPriority="9" w:qFormat="1"/>
-    <w:lsdException w:name="heading 4" w:uiPriority="9" w:qFormat="1"/>
-    <w:lsdException w:name="heading 5" w:uiPriority="9" w:qFormat="1"/>
-    <w:lsdException w:name="heading 6" w:uiPriority="9" w:qFormat="1"/>
-    <w:lsdException w:name="heading 7" w:uiPriority="9" w:qFormat="1"/>
-    <w:lsdException w:name="heading 8" w:uiPriority="9" w:qFormat="1"/>
-    <w:lsdException w:name="heading 9" w:uiPriority="9" w:qFormat="1"/>
-    <w:lsdException w:name="toc 1" w:uiPriority="39"/>
-    <w:lsdException w:name="toc 2" w:uiPriority="39"/>
-    <w:lsdException w:name="toc 3" w:uiPriority="39"/>
-    <w:lsdException w:name="toc 4" w:uiPriority="39"/>
-    <w:lsdException w:name="toc 5" w:uiPriority="39"/>
-    <w:lsdException w:name="toc 6" w:uiPriority="39"/>
-    <w:lsdException w:name="toc 7" w:uiPriority="39"/>
-    <w:lsdException w:name="toc 8" w:uiPriority="39"/>
-    <w:lsdException w:name="toc 9" w:uiPriority="39"/>
-    <w:lsdException w:name="caption" w:uiPriority="35" w:qFormat="1"/>
-    <w:lsdException w:name="Title" w:semiHidden="0" w:uiPriority="10" w:unhideWhenUsed="0" w:qFormat="1"/>
-    <w:lsdException w:name="Default Paragraph Font" w:uiPriority="1"/>
-    <w:lsdException w:name="Subtitle" w:semiHidden="0" w:uiPriority="11" w:unhideWhenUsed="0" w:qFormat="1"/>
-    <w:lsdException w:name="Strong" w:semiHidden="0" w:uiPriority="22" w:unhideWhenUsed="0" w:qFormat="1"/>
-    <w:lsdException w:name="Emphasis" w:semiHidden="0" w:uiPriority="20" w:unhideWhenUsed="0" w:qFormat="1"/>
-    <w:lsdException w:name="Table Grid" w:semiHidden="0" w:uiPriority="59" w:unhideWhenUsed="0"/>
-    <w:lsdException w:name="Placeholder Text" w:unhideWhenUsed="0"/>
-    <w:lsdException w:name="No Spacing" w:semiHidden="0" w:uiPriority="1" w:unhideWhenUsed="0" w:qFormat="1"/>
-    <w:lsdException w:name="Light Shading" w:semiHidden="0" w:uiPriority="60" w:unhideWhenUsed="0"/>
-    <w:lsdException w:name="Light List" w:semiHidden="0" w:uiPriority="61" w:unhideWhenUsed="0"/>
-    <w:lsdException w:name="Light Grid" w:semiHidden="0" w:uiPriority="62" w:unhideWhenUsed="0"/>
-    <w:lsdException w:name="Medium Shading 1" w:semiHidden="0" w:uiPriority="63" w:unhideWhenUsed="0"/>
-    <w:lsdException w:name="Medium Shading 2" w:semiHidden="0" w:uiPriority="64" w:unhideWhenUsed="0"/>
-    <w:lsdException w:name="Medium List 1" w:semiHidden="0" w:uiPriority="65" w:unhideWhenUsed="0"/>
-    <w:lsdException w:name="Medium List 2" w:semiHidden="0" w:uiPriority="66" w:unhideWhenUsed="0"/>
-    <w:lsdException w:name="Medium Grid 1" w:semiHidden="0" w:uiPriority="67" w:unhideWhenUsed="0"/>
-    <w:lsdException w:name="Medium Grid 2" w:semiHidden="0" w:uiPriority="68" w:unhideWhenUsed="0"/>
-    <w:lsdException w:name="Medium Grid 3" w:semiHidden="0" w:uiPriority="69" w:unhideWhenUsed="0"/>
-    <w:lsdException w:name="Dark List" w:semiHidden="0" w:uiPriority="70" w:unhideWhenUsed="0"/>
-    <w:lsdException w:name="Colorful Shading" w:semiHidden="0" w:uiPriority="71" w:unhideWhenUsed="0"/>
-    <w:lsdException w:name="Colorful List" w:semiHidden="0" w:uiPriority="72" w:unhideWhenUsed="0"/>
-    <w:lsdException w:name="Colorful Grid" w:semiHidden="0" w:uiPriority="73" w:unhideWhenUsed="0"/>
-    <w:lsdException w:name="Light Shading Accent 1" w:semiHidden="0" w:uiPriority="60" w:unhideWhenUsed="0"/>
-    <w:lsdException w:name="Light List Accent 1" w:semiHidden="0" w:uiPriority="61" w:unhideWhenUsed="0"/>
-    <w:lsdException w:name="Light Grid Accent 1" w:semiHidden="0" w:uiPriority="62" w:unhideWhenUsed="0"/>
-    <w:lsdException w:name="Medium Shading 1 Accent 1" w:semiHidden="0" w:uiPriority="63" w:unhideWhenUsed="0"/>
-    <w:lsdException w:name="Medium Shading 2 Accent 1" w:semiHidden="0" w:uiPriority="64" w:unhideWhenUsed="0"/>
-    <w:lsdException w:name="Medium List 1 Accent 1" w:semiHidden="0" w:uiPriority="65" w:unhideWhenUsed="0"/>
-    <w:lsdException w:name="Revision" w:unhideWhenUsed="0"/>
-    <w:lsdException w:name="List Paragraph" w:semiHidden="0" w:uiPriority="34" w:unhideWhenUsed="0" w:qFormat="1"/>
-    <w:lsdException w:name="Quote" w:semiHidden="0" w:uiPriority="29" w:unhideWhenUsed="0" w:qFormat="1"/>
-    <w:lsdException w:name="Intense Quote" w:semiHidden="0" w:uiPriority="30" w:unhideWhenUsed="0" w:qFormat="1"/>
-    <w:lsdException w:name="Medium List 2 Accent 1" w:semiHidden="0" w:uiPriority="66" w:unhideWhenUsed="0"/>
-    <w:lsdException w:name="Medium Grid 1 Accent 1" w:semiHidden="0" w:uiPriority="67" w:unhideWhenUsed="0"/>
-    <w:lsdException w:name="Medium Grid 2 Accent 1" w:semiHidden="0" w:uiPriority="68" w:unhideWhenUsed="0"/>
-    <w:lsdException w:name="Medium Grid 3 Accent 1" w:semiHidden="0" w:uiPriority="69" w:unhideWhenUsed="0"/>
-    <w:lsdException w:name="Dark List Accent 1" w:semiHidden="0" w:uiPriority="70" w:unhideWhenUsed="0"/>
-    <w:lsdException w:name="Colorful Shading Accent 1" w:semiHidden="0" w:uiPriority="71" w:unhideWhenUsed="0"/>
-    <w:lsdException w:name="Colorful List Accent 1" w:semiHidden="0" w:uiPriority="72" w:unhideWhenUsed="0"/>
-    <w:lsdException w:name="Colorful Grid Accent 1" w:semiHidden="0" w:uiPriority="73" w:unhideWhenUsed="0"/>
-    <w:lsdException w:name="Light Shading Accent 2" w:semiHidden="0" w:uiPriority="60" w:unhideWhenUsed="0"/>
-    <w:lsdException w:name="Light List Accent 2" w:semiHidden="0" w:uiPriority="61" w:unhideWhenUsed="0"/>
-    <w:lsdException w:name="Light Grid Accent 2" w:semiHidden="0" w:uiPriority="62" w:unhideWhenUsed="0"/>
-    <w:lsdException w:name="Medium Shading 1 Accent 2" w:semiHidden="0" w:uiPriority="63" w:unhideWhenUsed="0"/>
-    <w:lsdException w:name="Medium Shading 2 Accent 2" w:semiHidden="0" w:uiPriority="64" w:unhideWhenUsed="0"/>
-    <w:lsdException w:name="Medium List 1 Accent 2" w:semiHidden="0" w:uiPriority="65" w:unhideWhenUsed="0"/>
-    <w:lsdException w:name="Medium List 2 Accent 2" w:semiHidden="0" w:uiPriority="66" w:unhideWhenUsed="0"/>
-    <w:lsdException w:name="Medium Grid 1 Accent 2" w:semiHidden="0" w:uiPriority="67" w:unhideWhenUsed="0"/>
-    <w:lsdException w:name="Medium Grid 2 Accent 2" w:semiHidden="0" w:uiPriority="68" w:unhideWhenUsed="0"/>
-    <w:lsdException w:name="Medium Grid 3 Accent 2" w:semiHidden="0" w:uiPriority="69" w:unhideWhenUsed="0"/>
-    <w:lsdException w:name="Dark List Accent 2" w:semiHidden="0" w:uiPriority="70" w:unhideWhenUsed="0"/>
-    <w:lsdException w:name="Colorful Shading Accent 2" w:semiHidden="0" w:uiPriority="71" w:unhideWhenUsed="0"/>
-    <w:lsdException w:name="Colorful List Accent 2" w:semiHidden="0" w:uiPriority="72" w:unhideWhenUsed="0"/>
-    <w:lsdException w:name="Colorful Grid Accent 2" w:semiHidden="0" w:uiPriority="73" w:unhideWhenUsed="0"/>
-    <w:lsdException w:name="Light Shading Accent 3" w:semiHidden="0" w:uiPriority="60" w:unhideWhenUsed="0"/>
-    <w:lsdException w:name="Light List Accent 3" w:semiHidden="0" w:uiPriority="61" w:unhideWhenUsed="0"/>
-    <w:lsdException w:name="Light Grid Accent 3" w:semiHidden="0" w:uiPriority="62" w:unhideWhenUsed="0"/>
-    <w:lsdException w:name="Medium Shading 1 Accent 3" w:semiHidden="0" w:uiPriority="63" w:unhideWhenUsed="0"/>
-    <w:lsdException w:name="Medium Shading 2 Accent 3" w:semiHidden="0" w:uiPriority="64" w:unhideWhenUsed="0"/>
-    <w:lsdException w:name="Medium List 1 Accent 3" w:semiHidden="0" w:uiPriority="65" w:unhideWhenUsed="0"/>
-    <w:lsdException w:name="Medium List 2 Accent 3" w:semiHidden="0" w:uiPriority="66" w:unhideWhenUsed="0"/>
-    <w:lsdException w:name="Medium Grid 1 Accent 3" w:semiHidden="0" w:uiPriority="67" w:unhideWhenUsed="0"/>
-    <w:lsdException w:name="Medium Grid 2 Accent 3" w:semiHidden="0" w:uiPriority="68" w:unhideWhenUsed="0"/>
-    <w:lsdException w:name="Medium Grid 3 Accent 3" w:semiHidden="0" w:uiPriority="69" w:unhideWhenUsed="0"/>
-    <w:lsdException w:name="Dark List Accent 3" w:semiHidden="0" w:uiPriority="70" w:unhideWhenUsed="0"/>
-    <w:lsdException w:name="Colorful Shading Accent 3" w:semiHidden="0" w:uiPriority="71" w:unhideWhenUsed="0"/>
-    <w:lsdException w:name="Colorful List Accent 3" w:semiHidden="0" w:uiPriority="72" w:unhideWhenUsed="0"/>
-    <w:lsdException w:name="Colorful Grid Accent 3" w:semiHidden="0" w:uiPriority="73" w:unhideWhenUsed="0"/>
-    <w:lsdException w:name="Light Shading Accent 4" w:semiHidden="0" w:uiPriority="60" w:unhideWhenUsed="0"/>
-    <w:lsdException w:name="Light List Accent 4" w:semiHidden="0" w:uiPriority="61" w:unhideWhenUsed="0"/>
-    <w:lsdException w:name="Light Grid Accent 4" w:semiHidden="0" w:uiPriority="62" w:unhideWhenUsed="0"/>
-    <w:lsdException w:name="Medium Shading 1 Accent 4" w:semiHidden="0" w:uiPriority="63" w:unhideWhenUsed="0"/>
-    <w:lsdException w:name="Medium Shading 2 Accent 4" w:semiHidden="0" w:uiPriority="64" w:unhideWhenUsed="0"/>
-    <w:lsdException w:name="Medium List 1 Accent 4" w:semiHidden="0" w:uiPriority="65" w:unhideWhenUsed="0"/>
-    <w:lsdException w:name="Medium List 2 Accent 4" w:semiHidden="0" w:uiPriority="66" w:unhideWhenUsed="0"/>
-    <w:lsdException w:name="Medium Grid 1 Accent 4" w:semiHidden="0" w:uiPriority="67" w:unhideWhenUsed="0"/>
-    <w:lsdException w:name="Medium Grid 2 Accent 4" w:semiHidden="0" w:uiPriority="68" w:unhideWhenUsed="0"/>
-    <w:lsdException w:name="Medium Grid 3 Accent 4" w:semiHidden="0" w:uiPriority="69" w:unhideWhenUsed="0"/>
-    <w:lsdException w:name="Dark List Accent 4" w:semiHidden="0" w:uiPriority="70" w:unhideWhenUsed="0"/>
-    <w:lsdException w:name="Colorful Shading Accent 4" w:semiHidden="0" w:uiPriority="71" w:unhideWhenUsed="0"/>
-    <w:lsdException w:name="Colorful List Accent 4" w:semiHidden="0" w:uiPriority="72" w:unhideWhenUsed="0"/>
-    <w:lsdException w:name="Colorful Grid Accent 4" w:semiHidden="0" w:uiPriority="73" w:unhideWhenUsed="0"/>
-    <w:lsdException w:name="Light Shading Accent 5" w:semiHidden="0" w:uiPriority="60" w:unhideWhenUsed="0"/>
-    <w:lsdException w:name="Light List Accent 5" w:semiHidden="0" w:uiPriority="61" w:unhideWhenUsed="0"/>
-    <w:lsdException w:name="Light Grid Accent 5" w:semiHidden="0" w:uiPriority="62" w:unhideWhenUsed="0"/>
-    <w:lsdException w:name="Medium Shading 1 Accent 5" w:semiHidden="0" w:uiPriority="63" w:unhideWhenUsed="0"/>
-    <w:lsdException w:name="Medium Shading 2 Accent 5" w:semiHidden="0" w:uiPriority="64" w:unhideWhenUsed="0"/>
-    <w:lsdException w:name="Medium List 1 Accent 5" w:semiHidden="0" w:uiPriority="65" w:unhideWhenUsed="0"/>
-    <w:lsdException w:name="Medium List 2 Accent 5" w:semiHidden="0" w:uiPriority="66" w:unhideWhenUsed="0"/>
-    <w:lsdException w:name="Medium Grid 1 Accent 5" w:semiHidden="0" w:uiPriority="67" w:unhideWhenUsed="0"/>
-    <w:lsdException w:name="Medium Grid 2 Accent 5" w:semiHidden="0" w:uiPriority="68" w:unhideWhenUsed="0"/>
-    <w:lsdException w:name="Medium Grid 3 Accent 5" w:semiHidden="0" w:uiPriority="69" w:unhideWhenUsed="0"/>
-    <w:lsdException w:name="Dark List Accent 5" w:semiHidden="0" w:uiPriority="70" w:unhideWhenUsed="0"/>
-    <w:lsdException w:name="Colorful Shading Accent 5" w:semiHidden="0" w:uiPriority="71" w:unhideWhenUsed="0"/>
-    <w:lsdException w:name="Colorful List Accent 5" w:semiHidden="0" w:uiPriority="72" w:unhideWhenUsed="0"/>
-    <w:lsdException w:name="Colorful Grid Accent 5" w:semiHidden="0" w:uiPriority="73" w:unhideWhenUsed="0"/>
-    <w:lsdException w:name="Light Shading Accent 6" w:semiHidden="0" w:uiPriority="60" w:unhideWhenUsed="0"/>
-    <w:lsdException w:name="Light List Accent 6" w:semiHidden="0" w:uiPriority="61" w:unhideWhenUsed="0"/>
-    <w:lsdException w:name="Light Grid Accent 6" w:semiHidden="0" w:uiPriority="62" w:unhideWhenUsed="0"/>
-    <w:lsdException w:name="Medium Shading 1 Accent 6" w:semiHidden="0" w:uiPriority="63" w:unhideWhenUsed="0"/>
-    <w:lsdException w:name="Medium Shading 2 Accent 6" w:semiHidden="0" w:uiPriority="64" w:unhideWhenUsed="0"/>
-    <w:lsdException w:name="Medium List 1 Accent 6" w:semiHidden="0" w:uiPriority="65" w:unhideWhenUsed="0"/>
-    <w:lsdException w:name="Medium List 2 Accent 6" w:semiHidden="0" w:uiPriority="66" w:unhideWhenUsed="0"/>
-    <w:lsdException w:name="Medium Grid 1 Accent 6" w:semiHidden="0" w:uiPriority="67" w:unhideWhenUsed="0"/>
-    <w:lsdException w:name="Medium Grid 2 Accent 6" w:semiHidden="0" w:uiPriority="68" w:unhideWhenUsed="0"/>
-    <w:lsdException w:name="Medium Grid 3 Accent 6" w:semiHidden="0" w:uiPriority="69" w:unhideWhenUsed="0"/>
-    <w:lsdException w:name="Dark List Accent 6" w:semiHidden="0" w:uiPriority="70" w:unhideWhenUsed="0"/>
-    <w:lsdException w:name="Colorful Shading Accent 6" w:semiHidden="0" w:uiPriority="71" w:unhideWhenUsed="0"/>
-    <w:lsdException w:name="Colorful List Accent 6" w:semiHidden="0" w:uiPriority="72" w:unhideWhenUsed="0"/>
-    <w:lsdException w:name="Colorful Grid Accent 6" w:semiHidden="0" w:uiPriority="73" w:unhideWhenUsed="0"/>
-    <w:lsdException w:name="Subtle Emphasis" w:semiHidden="0" w:uiPriority="19" w:unhideWhenUsed="0" w:qFormat="1"/>
-    <w:lsdException w:name="Intense Emphasis" w:semiHidden="0" w:uiPriority="21" w:unhideWhenUsed="0" w:qFormat="1"/>
-    <w:lsdException w:name="Subtle Reference" w:semiHidden="0" w:uiPriority="31" w:unhideWhenUsed="0" w:qFormat="1"/>
-    <w:lsdException w:name="Intense Reference" w:semiHidden="0" w:uiPriority="32" w:unhideWhenUsed="0" w:qFormat="1"/>
-    <w:lsdException w:name="Book Title" w:semiHidden="0" w:uiPriority="33" w:unhideWhenUsed="0" w:qFormat="1"/>
-    <w:lsdException w:name="Bibliography" w:uiPriority="37"/>
-    <w:lsdException w:name="TOC Heading" w:uiPriority="39" w:qFormat="1"/>
+  <w:latentStyles w:defLockedState="0" w:defUIPriority="99" w:defSemiHidden="0" w:defUnhideWhenUsed="0" w:defQFormat="0" w:count="375">
+    <w:lsdException w:name="Normal" w:uiPriority="0" w:qFormat="1"/>
+    <w:lsdException w:name="heading 1" w:uiPriority="9" w:qFormat="1"/>
+    <w:lsdException w:name="heading 2" w:semiHidden="1" w:uiPriority="9" w:unhideWhenUsed="1" w:qFormat="1"/>
+    <w:lsdException w:name="heading 3" w:semiHidden="1" w:uiPriority="9" w:unhideWhenUsed="1" w:qFormat="1"/>
+    <w:lsdException w:name="heading 4" w:semiHidden="1" w:uiPriority="9" w:unhideWhenUsed="1" w:qFormat="1"/>
+    <w:lsdException w:name="heading 5" w:semiHidden="1" w:uiPriority="9" w:unhideWhenUsed="1" w:qFormat="1"/>
+    <w:lsdException w:name="heading 6" w:semiHidden="1" w:uiPriority="9" w:unhideWhenUsed="1" w:qFormat="1"/>
+    <w:lsdException w:name="heading 7" w:semiHidden="1" w:uiPriority="9" w:unhideWhenUsed="1" w:qFormat="1"/>
+    <w:lsdException w:name="heading 8" w:semiHidden="1" w:uiPriority="9" w:unhideWhenUsed="1" w:qFormat="1"/>
+    <w:lsdException w:name="heading 9" w:semiHidden="1" w:uiPriority="9" w:unhideWhenUsed="1" w:qFormat="1"/>
+    <w:lsdException w:name="index 1" w:semiHidden="1" w:unhideWhenUsed="1"/>
+    <w:lsdException w:name="index 2" w:semiHidden="1" w:unhideWhenUsed="1"/>
+    <w:lsdException w:name="index 3" w:semiHidden="1" w:unhideWhenUsed="1"/>
+    <w:lsdException w:name="index 4" w:semiHidden="1" w:unhideWhenUsed="1"/>
+    <w:lsdException w:name="index 5" w:semiHidden="1" w:unhideWhenUsed="1"/>
+    <w:lsdException w:name="index 6" w:semiHidden="1" w:unhideWhenUsed="1"/>
+    <w:lsdException w:name="index 7" w:semiHidden="1" w:unhideWhenUsed="1"/>
+    <w:lsdException w:name="index 8" w:semiHidden="1" w:unhideWhenUsed="1"/>
+    <w:lsdException w:name="index 9" w:semiHidden="1" w:unhideWhenUsed="1"/>
+    <w:lsdException w:name="toc 1" w:semiHidden="1" w:uiPriority="39" w:unhideWhenUsed="1"/>
+    <w:lsdException w:name="toc 2" w:semiHidden="1" w:uiPriority="39" w:unhideWhenUsed="1"/>
+    <w:lsdException w:name="toc 3" w:semiHidden="1" w:uiPriority="39" w:unhideWhenUsed="1"/>
+    <w:lsdException w:name="toc 4" w:semiHidden="1" w:uiPriority="39" w:unhideWhenUsed="1"/>
+    <w:lsdException w:name="toc 5" w:semiHidden="1" w:uiPriority="39" w:unhideWhenUsed="1"/>
+    <w:lsdException w:name="toc 6" w:semiHidden="1" w:uiPriority="39" w:unhideWhenUsed="1"/>
+    <w:lsdException w:name="toc 7" w:semiHidden="1" w:uiPriority="39" w:unhideWhenUsed="1"/>
+    <w:lsdException w:name="toc 8" w:semiHidden="1" w:uiPriority="39" w:unhideWhenUsed="1"/>
+    <w:lsdException w:name="toc 9" w:semiHidden="1" w:uiPriority="39" w:unhideWhenUsed="1"/>
+    <w:lsdException w:name="Normal Indent" w:semiHidden="1" w:unhideWhenUsed="1"/>
+    <w:lsdException w:name="footnote text" w:semiHidden="1" w:unhideWhenUsed="1"/>
+    <w:lsdException w:name="annotation text" w:semiHidden="1" w:unhideWhenUsed="1"/>
+    <w:lsdException w:name="header" w:semiHidden="1" w:unhideWhenUsed="1"/>
+    <w:lsdException w:name="footer" w:semiHidden="1" w:unhideWhenUsed="1"/>
+    <w:lsdException w:name="index heading" w:semiHidden="1" w:unhideWhenUsed="1"/>
+    <w:lsdException w:name="caption" w:semiHidden="1" w:uiPriority="35" w:unhideWhenUsed="1" w:qFormat="1"/>
+    <w:lsdException w:name="table of figures" w:semiHidden="1" w:unhideWhenUsed="1"/>
+    <w:lsdException w:name="envelope address" w:semiHidden="1" w:unhideWhenUsed="1"/>
+    <w:lsdException w:name="envelope return" w:semiHidden="1" w:unhideWhenUsed="1"/>
+    <w:lsdException w:name="footnote reference" w:semiHidden="1" w:unhideWhenUsed="1"/>
+    <w:lsdException w:name="annotation reference" w:semiHidden="1" w:unhideWhenUsed="1"/>
+    <w:lsdException w:name="line number" w:semiHidden="1" w:unhideWhenUsed="1"/>
+    <w:lsdException w:name="page number" w:semiHidden="1" w:unhideWhenUsed="1"/>
+    <w:lsdException w:name="endnote reference" w:semiHidden="1" w:unhideWhenUsed="1"/>
+    <w:lsdException w:name="endnote text" w:semiHidden="1" w:unhideWhenUsed="1"/>
+    <w:lsdException w:name="table of authorities" w:semiHidden="1" w:unhideWhenUsed="1"/>
+    <w:lsdException w:name="macro" w:semiHidden="1" w:unhideWhenUsed="1"/>
+    <w:lsdException w:name="toa heading" w:semiHidden="1" w:unhideWhenUsed="1"/>
+    <w:lsdException w:name="List" w:semiHidden="1" w:unhideWhenUsed="1"/>
+    <w:lsdException w:name="List Bullet" w:semiHidden="1" w:unhideWhenUsed="1"/>
+    <w:lsdException w:name="List Number" w:semiHidden="1" w:unhideWhenUsed="1"/>
+    <w:lsdException w:name="List 2" w:semiHidden="1" w:unhideWhenUsed="1"/>
+    <w:lsdException w:name="List 3" w:semiHidden="1" w:unhideWhenUsed="1"/>
+    <w:lsdException w:name="List 4" w:semiHidden="1" w:unhideWhenUsed="1"/>
+    <w:lsdException w:name="List 5" w:semiHidden="1" w:unhideWhenUsed="1"/>
+    <w:lsdException w:name="List Bullet 2" w:semiHidden="1" w:unhideWhenUsed="1"/>
+    <w:lsdException w:name="List Bullet 3" w:semiHidden="1" w:unhideWhenUsed="1"/>
+    <w:lsdException w:name="List Bullet 4" w:semiHidden="1" w:unhideWhenUsed="1"/>
+    <w:lsdException w:name="List Bullet 5" w:semiHidden="1" w:unhideWhenUsed="1"/>
+    <w:lsdException w:name="List Number 2" w:semiHidden="1" w:unhideWhenUsed="1"/>
+    <w:lsdException w:name="List Number 3" w:semiHidden="1" w:unhideWhenUsed="1"/>
+    <w:lsdException w:name="List Number 4" w:semiHidden="1" w:unhideWhenUsed="1"/>
+    <w:lsdException w:name="List Number 5" w:semiHidden="1" w:unhideWhenUsed="1"/>
+    <w:lsdException w:name="Title" w:uiPriority="10" w:qFormat="1"/>
+    <w:lsdException w:name="Closing" w:semiHidden="1" w:unhideWhenUsed="1"/>
+    <w:lsdException w:name="Signature" w:semiHidden="1" w:unhideWhenUsed="1"/>
+    <w:lsdException w:name="Default Paragraph Font" w:semiHidden="1" w:uiPriority="1" w:unhideWhenUsed="1"/>
+    <w:lsdException w:name="Body Text" w:semiHidden="1" w:unhideWhenUsed="1"/>
+    <w:lsdException w:name="Body Text Indent" w:semiHidden="1" w:unhideWhenUsed="1"/>
+    <w:lsdException w:name="List Continue" w:semiHidden="1" w:unhideWhenUsed="1"/>
+    <w:lsdException w:name="List Continue 2" w:semiHidden="1" w:unhideWhenUsed="1"/>
+    <w:lsdException w:name="List Continue 3" w:semiHidden="1" w:unhideWhenUsed="1"/>
+    <w:lsdException w:name="List Continue 4" w:semiHidden="1" w:unhideWhenUsed="1"/>
+    <w:lsdException w:name="List Continue 5" w:semiHidden="1" w:unhideWhenUsed="1"/>
+    <w:lsdException w:name="Message Header" w:semiHidden="1" w:unhideWhenUsed="1"/>
+    <w:lsdException w:name="Subtitle" w:uiPriority="11" w:qFormat="1"/>
+    <w:lsdException w:name="Salutation" w:semiHidden="1" w:unhideWhenUsed="1"/>
+    <w:lsdException w:name="Date" w:semiHidden="1" w:unhideWhenUsed="1"/>
+    <w:lsdException w:name="Body Text First Indent" w:semiHidden="1" w:unhideWhenUsed="1"/>
+    <w:lsdException w:name="Body Text First Indent 2" w:semiHidden="1" w:unhideWhenUsed="1"/>
+    <w:lsdException w:name="Note Heading" w:semiHidden="1" w:unhideWhenUsed="1"/>
+    <w:lsdException w:name="Body Text 2" w:semiHidden="1" w:unhideWhenUsed="1"/>
+    <w:lsdException w:name="Body Text 3" w:semiHidden="1" w:unhideWhenUsed="1"/>
+    <w:lsdException w:name="Body Text Indent 2" w:semiHidden="1" w:unhideWhenUsed="1"/>
+    <w:lsdException w:name="Body Text Indent 3" w:semiHidden="1" w:unhideWhenUsed="1"/>
+    <w:lsdException w:name="Block Text" w:semiHidden="1" w:unhideWhenUsed="1"/>
+    <w:lsdException w:name="Hyperlink" w:semiHidden="1" w:unhideWhenUsed="1"/>
+    <w:lsdException w:name="FollowedHyperlink" w:semiHidden="1" w:unhideWhenUsed="1"/>
+    <w:lsdException w:name="Strong" w:uiPriority="22" w:qFormat="1"/>
+    <w:lsdException w:name="Emphasis" w:uiPriority="20" w:qFormat="1"/>
+    <w:lsdException w:name="Document Map" w:semiHidden="1" w:unhideWhenUsed="1"/>
+    <w:lsdException w:name="Plain Text" w:semiHidden="1" w:unhideWhenUsed="1"/>
+    <w:lsdException w:name="E-mail Signature" w:semiHidden="1" w:unhideWhenUsed="1"/>
+    <w:lsdException w:name="HTML Top of Form" w:semiHidden="1" w:unhideWhenUsed="1"/>
+    <w:lsdException w:name="HTML Bottom of Form" w:semiHidden="1" w:unhideWhenUsed="1"/>
+    <w:lsdException w:name="Normal (Web)" w:semiHidden="1" w:unhideWhenUsed="1"/>
+    <w:lsdException w:name="HTML Acronym" w:semiHidden="1" w:unhideWhenUsed="1"/>
+    <w:lsdException w:name="HTML Address" w:semiHidden="1" w:unhideWhenUsed="1"/>
+    <w:lsdException w:name="HTML Cite" w:semiHidden="1" w:unhideWhenUsed="1"/>
+    <w:lsdException w:name="HTML Code" w:semiHidden="1" w:unhideWhenUsed="1"/>
+    <w:lsdException w:name="HTML Definition" w:semiHidden="1" w:unhideWhenUsed="1"/>
+    <w:lsdException w:name="HTML Keyboard" w:semiHidden="1" w:unhideWhenUsed="1"/>
+    <w:lsdException w:name="HTML Preformatted" w:semiHidden="1" w:unhideWhenUsed="1"/>
+    <w:lsdException w:name="HTML Sample" w:semiHidden="1" w:unhideWhenUsed="1"/>
+    <w:lsdException w:name="HTML Typewriter" w:semiHidden="1" w:unhideWhenUsed="1"/>
+    <w:lsdException w:name="HTML Variable" w:semiHidden="1" w:unhideWhenUsed="1"/>
+    <w:lsdException w:name="Normal Table" w:semiHidden="1" w:unhideWhenUsed="1"/>
+    <w:lsdException w:name="annotation subject" w:semiHidden="1" w:unhideWhenUsed="1"/>
+    <w:lsdException w:name="No List" w:semiHidden="1" w:unhideWhenUsed="1"/>
+    <w:lsdException w:name="Outline List 1" w:semiHidden="1" w:unhideWhenUsed="1"/>
+    <w:lsdException w:name="Outline List 2" w:semiHidden="1" w:unhideWhenUsed="1"/>
+    <w:lsdException w:name="Outline List 3" w:semiHidden="1" w:unhideWhenUsed="1"/>
+    <w:lsdException w:name="Table Simple 1" w:semiHidden="1" w:unhideWhenUsed="1"/>
+    <w:lsdException w:name="Table Simple 2" w:semiHidden="1" w:unhideWhenUsed="1"/>
+    <w:lsdException w:name="Table Simple 3" w:semiHidden="1" w:unhideWhenUsed="1"/>
+    <w:lsdException w:name="Table Classic 1" w:semiHidden="1" w:unhideWhenUsed="1"/>
+    <w:lsdException w:name="Table Classic 2" w:semiHidden="1" w:unhideWhenUsed="1"/>
+    <w:lsdException w:name="Table Classic 3" w:semiHidden="1" w:unhideWhenUsed="1"/>
+    <w:lsdException w:name="Table Classic 4" w:semiHidden="1" w:unhideWhenUsed="1"/>
+    <w:lsdException w:name="Table Colorful 1" w:semiHidden="1" w:unhideWhenUsed="1"/>
+    <w:lsdException w:name="Table Colorful 2" w:semiHidden="1" w:unhideWhenUsed="1"/>
+    <w:lsdException w:name="Table Colorful 3" w:semiHidden="1" w:unhideWhenUsed="1"/>
+    <w:lsdException w:name="Table Columns 1" w:semiHidden="1" w:unhideWhenUsed="1"/>
+    <w:lsdException w:name="Table Columns 2" w:semiHidden="1" w:unhideWhenUsed="1"/>
+    <w:lsdException w:name="Table Columns 3" w:semiHidden="1" w:unhideWhenUsed="1"/>
+    <w:lsdException w:name="Table Columns 4" w:semiHidden="1" w:unhideWhenUsed="1"/>
+    <w:lsdException w:name="Table Columns 5" w:semiHidden="1" w:unhideWhenUsed="1"/>
+    <w:lsdException w:name="Table Grid 1" w:semiHidden="1" w:unhideWhenUsed="1"/>
+    <w:lsdException w:name="Table Grid 2" w:semiHidden="1" w:unhideWhenUsed="1"/>
+    <w:lsdException w:name="Table Grid 3" w:semiHidden="1" w:unhideWhenUsed="1"/>
+    <w:lsdException w:name="Table Grid 4" w:semiHidden="1" w:unhideWhenUsed="1"/>
+    <w:lsdException w:name="Table Grid 5" w:semiHidden="1" w:unhideWhenUsed="1"/>
+    <w:lsdException w:name="Table Grid 6" w:semiHidden="1" w:unhideWhenUsed="1"/>
+    <w:lsdException w:name="Table Grid 7" w:semiHidden="1" w:unhideWhenUsed="1"/>
+    <w:lsdException w:name="Table Grid 8" w:semiHidden="1" w:unhideWhenUsed="1"/>
+    <w:lsdException w:name="Table List 1" w:semiHidden="1" w:unhideWhenUsed="1"/>
+    <w:lsdException w:name="Table List 2" w:semiHidden="1" w:unhideWhenUsed="1"/>
+    <w:lsdException w:name="Table List 3" w:semiHidden="1" w:unhideWhenUsed="1"/>
+    <w:lsdException w:name="Table List 4" w:semiHidden="1" w:unhideWhenUsed="1"/>
+    <w:lsdException w:name="Table List 5" w:semiHidden="1" w:unhideWhenUsed="1"/>
+    <w:lsdException w:name="Table List 6" w:semiHidden="1" w:unhideWhenUsed="1"/>
+    <w:lsdException w:name="Table List 7" w:semiHidden="1" w:unhideWhenUsed="1"/>
+    <w:lsdException w:name="Table List 8" w:semiHidden="1" w:unhideWhenUsed="1"/>
+    <w:lsdException w:name="Table 3D effects 1" w:semiHidden="1" w:unhideWhenUsed="1"/>
+    <w:lsdException w:name="Table 3D effects 2" w:semiHidden="1" w:unhideWhenUsed="1"/>
+    <w:lsdException w:name="Table 3D effects 3" w:semiHidden="1" w:unhideWhenUsed="1"/>
+    <w:lsdException w:name="Table Contemporary" w:semiHidden="1" w:unhideWhenUsed="1"/>
+    <w:lsdException w:name="Table Elegant" w:semiHidden="1" w:unhideWhenUsed="1"/>
+    <w:lsdException w:name="Table Professional" w:semiHidden="1" w:unhideWhenUsed="1"/>
+    <w:lsdException w:name="Table Subtle 1" w:semiHidden="1" w:unhideWhenUsed="1"/>
+    <w:lsdException w:name="Table Subtle 2" w:semiHidden="1" w:unhideWhenUsed="1"/>
+    <w:lsdException w:name="Table Web 1" w:semiHidden="1" w:unhideWhenUsed="1"/>
+    <w:lsdException w:name="Table Web 2" w:semiHidden="1" w:unhideWhenUsed="1"/>
+    <w:lsdException w:name="Table Web 3" w:semiHidden="1" w:unhideWhenUsed="1"/>
+    <w:lsdException w:name="Balloon Text" w:semiHidden="1" w:unhideWhenUsed="1"/>
+    <w:lsdException w:name="Table Grid" w:semiHidden="1" w:uiPriority="59" w:unhideWhenUsed="1"/>
+    <w:lsdException w:name="Table Theme" w:semiHidden="1" w:unhideWhenUsed="1"/>
+    <w:lsdException w:name="Placeholder Text" w:semiHidden="1"/>
+    <w:lsdException w:name="No Spacing" w:uiPriority="1" w:qFormat="1"/>
+    <w:lsdException w:name="Light Shading" w:uiPriority="60"/>
+    <w:lsdException w:name="Light List" w:uiPriority="61"/>
+    <w:lsdException w:name="Light Grid" w:uiPriority="62"/>
+    <w:lsdException w:name="Medium Shading 1" w:uiPriority="63"/>
+    <w:lsdException w:name="Medium Shading 2" w:uiPriority="64"/>
+    <w:lsdException w:name="Medium List 1" w:uiPriority="65"/>
+    <w:lsdException w:name="Medium List 2" w:uiPriority="66"/>
+    <w:lsdException w:name="Medium Grid 1" w:uiPriority="67"/>
+    <w:lsdException w:name="Medium Grid 2" w:uiPriority="68"/>
+    <w:lsdException w:name="Medium Grid 3" w:uiPriority="69"/>
+    <w:lsdException w:name="Dark List" w:uiPriority="70"/>
+    <w:lsdException w:name="Colorful Shading" w:uiPriority="71"/>
+    <w:lsdException w:name="Colorful List" w:uiPriority="72"/>
+    <w:lsdException w:name="Colorful Grid" w:uiPriority="73"/>
+    <w:lsdException w:name="Light Shading Accent 1" w:uiPriority="60"/>
+    <w:lsdException w:name="Light List Accent 1" w:uiPriority="61"/>
+    <w:lsdException w:name="Light Grid Accent 1" w:uiPriority="62"/>
+    <w:lsdException w:name="Medium Shading 1 Accent 1" w:uiPriority="63"/>
+    <w:lsdException w:name="Medium Shading 2 Accent 1" w:uiPriority="64"/>
+    <w:lsdException w:name="Medium List 1 Accent 1" w:uiPriority="65"/>
+    <w:lsdException w:name="Revision" w:semiHidden="1"/>
+    <w:lsdException w:name="List Paragraph" w:uiPriority="34" w:qFormat="1"/>
+    <w:lsdException w:name="Quote" w:uiPriority="29" w:qFormat="1"/>
+    <w:lsdException w:name="Intense Quote" w:uiPriority="30" w:qFormat="1"/>
+    <w:lsdException w:name="Medium List 2 Accent 1" w:uiPriority="66"/>
+    <w:lsdException w:name="Medium Grid 1 Accent 1" w:uiPriority="67"/>
+    <w:lsdException w:name="Medium Grid 2 Accent 1" w:uiPriority="68"/>
+    <w:lsdException w:name="Medium Grid 3 Accent 1" w:uiPriority="69"/>
+    <w:lsdException w:name="Dark List Accent 1" w:uiPriority="70"/>
+    <w:lsdException w:name="Colorful Shading Accent 1" w:uiPriority="71"/>
+    <w:lsdException w:name="Colorful List Accent 1" w:uiPriority="72"/>
+    <w:lsdException w:name="Colorful Grid Accent 1" w:uiPriority="73"/>
+    <w:lsdException w:name="Light Shading Accent 2" w:uiPriority="60"/>
+    <w:lsdException w:name="Light List Accent 2" w:uiPriority="61"/>
+    <w:lsdException w:name="Light Grid Accent 2" w:uiPriority="62"/>
+    <w:lsdException w:name="Medium Shading 1 Accent 2" w:uiPriority="63"/>
+    <w:lsdException w:name="Medium Shading 2 Accent 2" w:uiPriority="64"/>
+    <w:lsdException w:name="Medium List 1 Accent 2" w:uiPriority="65"/>
+    <w:lsdException w:name="Medium List 2 Accent 2" w:uiPriority="66"/>
+    <w:lsdException w:name="Medium Grid 1 Accent 2" w:uiPriority="67"/>
+    <w:lsdException w:name="Medium Grid 2 Accent 2" w:uiPriority="68"/>
+    <w:lsdException w:name="Medium Grid 3 Accent 2" w:uiPriority="69"/>
+    <w:lsdException w:name="Dark List Accent 2" w:uiPriority="70"/>
+    <w:lsdException w:name="Colorful Shading Accent 2" w:uiPriority="71"/>
+    <w:lsdException w:name="Colorful List Accent 2" w:uiPriority="72"/>
+    <w:lsdException w:name="Colorful Grid Accent 2" w:uiPriority="73"/>
+    <w:lsdException w:name="Light Shading Accent 3" w:uiPriority="60"/>
+    <w:lsdException w:name="Light List Accent 3" w:uiPriority="61"/>
+    <w:lsdException w:name="Light Grid Accent 3" w:uiPriority="62"/>
+    <w:lsdException w:name="Medium Shading 1 Accent 3" w:uiPriority="63"/>
+    <w:lsdException w:name="Medium Shading 2 Accent 3" w:uiPriority="64"/>
+    <w:lsdException w:name="Medium List 1 Accent 3" w:uiPriority="65"/>
+    <w:lsdException w:name="Medium List 2 Accent 3" w:uiPriority="66"/>
+    <w:lsdException w:name="Medium Grid 1 Accent 3" w:uiPriority="67"/>
+    <w:lsdException w:name="Medium Grid 2 Accent 3" w:uiPriority="68"/>
+    <w:lsdException w:name="Medium Grid 3 Accent 3" w:uiPriority="69"/>
+    <w:lsdException w:name="Dark List Accent 3" w:uiPriority="70"/>
+    <w:lsdException w:name="Colorful Shading Accent 3" w:uiPriority="71"/>
+    <w:lsdException w:name="Colorful List Accent 3" w:uiPriority="72"/>
+    <w:lsdException w:name="Colorful Grid Accent 3" w:uiPriority="73"/>
+    <w:lsdException w:name="Light Shading Accent 4" w:uiPriority="60"/>
+    <w:lsdException w:name="Light List Accent 4" w:uiPriority="61"/>
+    <w:lsdException w:name="Light Grid Accent 4" w:uiPriority="62"/>
+    <w:lsdException w:name="Medium Shading 1 Accent 4" w:uiPriority="63"/>
+    <w:lsdException w:name="Medium Shading 2 Accent 4" w:uiPriority="64"/>
+    <w:lsdException w:name="Medium List 1 Accent 4" w:uiPriority="65"/>
+    <w:lsdException w:name="Medium List 2 Accent 4" w:uiPriority="66"/>
+    <w:lsdException w:name="Medium Grid 1 Accent 4" w:uiPriority="67"/>
+    <w:lsdException w:name="Medium Grid 2 Accent 4" w:uiPriority="68"/>
+    <w:lsdException w:name="Medium Grid 3 Accent 4" w:uiPriority="69"/>
+    <w:lsdException w:name="Dark List Accent 4" w:uiPriority="70"/>
+    <w:lsdException w:name="Colorful Shading Accent 4" w:uiPriority="71"/>
+    <w:lsdException w:name="Colorful List Accent 4" w:uiPriority="72"/>
+    <w:lsdException w:name="Colorful Grid Accent 4" w:uiPriority="73"/>
+    <w:lsdException w:name="Light Shading Accent 5" w:uiPriority="60"/>
+    <w:lsdException w:name="Light List Accent 5" w:uiPriority="61"/>
+    <w:lsdException w:name="Light Grid Accent 5" w:uiPriority="62"/>
+    <w:lsdException w:name="Medium Shading 1 Accent 5" w:uiPriority="63"/>
+    <w:lsdException w:name="Medium Shading 2 Accent 5" w:uiPriority="64"/>
+    <w:lsdException w:name="Medium List 1 Accent 5" w:uiPriority="65"/>
+    <w:lsdException w:name="Medium List 2 Accent 5" w:uiPriority="66"/>
+    <w:lsdException w:name="Medium Grid 1 Accent 5" w:uiPriority="67"/>
+    <w:lsdException w:name="Medium Grid 2 Accent 5" w:uiPriority="68"/>
+    <w:lsdException w:name="Medium Grid 3 Accent 5" w:uiPriority="69"/>
+    <w:lsdException w:name="Dark List Accent 5" w:uiPriority="70"/>
+    <w:lsdException w:name="Colorful Shading Accent 5" w:uiPriority="71"/>
+    <w:lsdException w:name="Colorful List Accent 5" w:uiPriority="72"/>
+    <w:lsdException w:name="Colorful Grid Accent 5" w:uiPriority="73"/>
+    <w:lsdException w:name="Light Shading Accent 6" w:uiPriority="60"/>
+    <w:lsdException w:name="Light List Accent 6" w:uiPriority="61"/>
+    <w:lsdException w:name="Light Grid Accent 6" w:uiPriority="62"/>
+    <w:lsdException w:name="Medium Shading 1 Accent 6" w:uiPriority="63"/>
+    <w:lsdException w:name="Medium Shading 2 Accent 6" w:uiPriority="64"/>
+    <w:lsdException w:name="Medium List 1 Accent 6" w:uiPriority="65"/>
+    <w:lsdException w:name="Medium List 2 Accent 6" w:uiPriority="66"/>
+    <w:lsdException w:name="Medium Grid 1 Accent 6" w:uiPriority="67"/>
+    <w:lsdException w:name="Medium Grid 2 Accent 6" w:uiPriority="68"/>
+    <w:lsdException w:name="Medium Grid 3 Accent 6" w:uiPriority="69"/>
+    <w:lsdException w:name="Dark List Accent 6" w:uiPriority="70"/>
+    <w:lsdException w:name="Colorful Shading Accent 6" w:uiPriority="71"/>
+    <w:lsdException w:name="Colorful List Accent 6" w:uiPriority="72"/>
+    <w:lsdException w:name="Colorful Grid Accent 6" w:uiPriority="73"/>
+    <w:lsdException w:name="Subtle Emphasis" w:uiPriority="19" w:qFormat="1"/>
+    <w:lsdException w:name="Intense Emphasis" w:uiPriority="21" w:qFormat="1"/>
+    <w:lsdException w:name="Subtle Reference" w:uiPriority="31" w:qFormat="1"/>
+    <w:lsdException w:name="Intense Reference" w:uiPriority="32" w:qFormat="1"/>
+    <w:lsdException w:name="Book Title" w:uiPriority="33" w:qFormat="1"/>
+    <w:lsdException w:name="Bibliography" w:semiHidden="1" w:uiPriority="37" w:unhideWhenUsed="1"/>
+    <w:lsdException w:name="TOC Heading" w:semiHidden="1" w:uiPriority="39" w:unhideWhenUsed="1" w:qFormat="1"/>
+    <w:lsdException w:name="Plain Table 1" w:uiPriority="41"/>
+    <w:lsdException w:name="Plain Table 2" w:uiPriority="42"/>
+    <w:lsdException w:name="Plain Table 3" w:uiPriority="43"/>
+    <w:lsdException w:name="Plain Table 4" w:uiPriority="44"/>
+    <w:lsdException w:name="Plain Table 5" w:uiPriority="45"/>
+    <w:lsdException w:name="Grid Table Light" w:uiPriority="40"/>
+    <w:lsdException w:name="Grid Table 1 Light" w:uiPriority="46"/>
+    <w:lsdException w:name="Grid Table 2" w:uiPriority="47"/>
+    <w:lsdException w:name="Grid Table 3" w:uiPriority="48"/>
+    <w:lsdException w:name="Grid Table 4" w:uiPriority="49"/>
+    <w:lsdException w:name="Grid Table 5 Dark" w:uiPriority="50"/>
+    <w:lsdException w:name="Grid Table 6 Colorful" w:uiPriority="51"/>
+    <w:lsdException w:name="Grid Table 7 Colorful" w:uiPriority="52"/>
+    <w:lsdException w:name="Grid Table 1 Light Accent 1" w:uiPriority="46"/>
+    <w:lsdException w:name="Grid Table 2 Accent 1" w:uiPriority="47"/>
+    <w:lsdException w:name="Grid Table 3 Accent 1" w:uiPriority="48"/>
+    <w:lsdException w:name="Grid Table 4 Accent 1" w:uiPriority="49"/>
+    <w:lsdException w:name="Grid Table 5 Dark Accent 1" w:uiPriority="50"/>
+    <w:lsdException w:name="Grid Table 6 Colorful Accent 1" w:uiPriority="51"/>
+    <w:lsdException w:name="Grid Table 7 Colorful Accent 1" w:uiPriority="52"/>
+    <w:lsdException w:name="Grid Table 1 Light Accent 2" w:uiPriority="46"/>
+    <w:lsdException w:name="Grid Table 2 Accent 2" w:uiPriority="47"/>
+    <w:lsdException w:name="Grid Table 3 Accent 2" w:uiPriority="48"/>
+    <w:lsdException w:name="Grid Table 4 Accent 2" w:uiPriority="49"/>
+    <w:lsdException w:name="Grid Table 5 Dark Accent 2" w:uiPriority="50"/>
+    <w:lsdException w:name="Grid Table 6 Colorful Accent 2" w:uiPriority="51"/>
+    <w:lsdException w:name="Grid Table 7 Colorful Accent 2" w:uiPriority="52"/>
+    <w:lsdException w:name="Grid Table 1 Light Accent 3" w:uiPriority="46"/>
+    <w:lsdException w:name="Grid Table 2 Accent 3" w:uiPriority="47"/>
+    <w:lsdException w:name="Grid Table 3 Accent 3" w:uiPriority="48"/>
+    <w:lsdException w:name="Grid Table 4 Accent 3" w:uiPriority="49"/>
+    <w:lsdException w:name="Grid Table 5 Dark Accent 3" w:uiPriority="50"/>
+    <w:lsdException w:name="Grid Table 6 Colorful Accent 3" w:uiPriority="51"/>
+    <w:lsdException w:name="Grid Table 7 Colorful Accent 3" w:uiPriority="52"/>
+    <w:lsdException w:name="Grid Table 1 Light Accent 4" w:uiPriority="46"/>
+    <w:lsdException w:name="Grid Table 2 Accent 4" w:uiPriority="47"/>
+    <w:lsdException w:name="Grid Table 3 Accent 4" w:uiPriority="48"/>
+    <w:lsdException w:name="Grid Table 4 Accent 4" w:uiPriority="49"/>
+    <w:lsdException w:name="Grid Table 5 Dark Accent 4" w:uiPriority="50"/>
+    <w:lsdException w:name="Grid Table 6 Colorful Accent 4" w:uiPriority="51"/>
+    <w:lsdException w:name="Grid Table 7 Colorful Accent 4" w:uiPriority="52"/>
+    <w:lsdException w:name="Grid Table 1 Light Accent 5" w:uiPriority="46"/>
+    <w:lsdException w:name="Grid Table 2 Accent 5" w:uiPriority="47"/>
+    <w:lsdException w:name="Grid Table 3 Accent 5" w:uiPriority="48"/>
+    <w:lsdException w:name="Grid Table 4 Accent 5" w:uiPriority="49"/>
+    <w:lsdException w:name="Grid Table 5 Dark Accent 5" w:uiPriority="50"/>
+    <w:lsdException w:name="Grid Table 6 Colorful Accent 5" w:uiPriority="51"/>
+    <w:lsdException w:name="Grid Table 7 Colorful Accent 5" w:uiPriority="52"/>
+    <w:lsdException w:name="Grid Table 1 Light Accent 6" w:uiPriority="46"/>
+    <w:lsdException w:name="Grid Table 2 Accent 6" w:uiPriority="47"/>
+    <w:lsdException w:name="Grid Table 3 Accent 6" w:uiPriority="48"/>
+    <w:lsdException w:name="Grid Table 4 Accent 6" w:uiPriority="49"/>
+    <w:lsdException w:name="Grid Table 5 Dark Accent 6" w:uiPriority="50"/>
+    <w:lsdException w:name="Grid Table 6 Colorful Accent 6" w:uiPriority="51"/>
+    <w:lsdException w:name="Grid Table 7 Colorful Accent 6" w:uiPriority="52"/>
+    <w:lsdException w:name="List Table 1 Light" w:uiPriority="46"/>
+    <w:lsdException w:name="List Table 2" w:uiPriority="47"/>
+    <w:lsdException w:name="List Table 3" w:uiPriority="48"/>
+    <w:lsdException w:name="List Table 4" w:uiPriority="49"/>
+    <w:lsdException w:name="List Table 5 Dark" w:uiPriority="50"/>
+    <w:lsdException w:name="List Table 6 Colorful" w:uiPriority="51"/>
+    <w:lsdException w:name="List Table 7 Colorful" w:uiPriority="52"/>
+    <w:lsdException w:name="List Table 1 Light Accent 1" w:uiPriority="46"/>
+    <w:lsdException w:name="List Table 2 Accent 1" w:uiPriority="47"/>
+    <w:lsdException w:name="List Table 3 Accent 1" w:uiPriority="48"/>
+    <w:lsdException w:name="List Table 4 Accent 1" w:uiPriority="49"/>
+    <w:lsdException w:name="List Table 5 Dark Accent 1" w:uiPriority="50"/>
+    <w:lsdException w:name="List Table 6 Colorful Accent 1" w:uiPriority="51"/>
+    <w:lsdException w:name="List Table 7 Colorful Accent 1" w:uiPriority="52"/>
+    <w:lsdException w:name="List Table 1 Light Accent 2" w:uiPriority="46"/>
+    <w:lsdException w:name="List Table 2 Accent 2" w:uiPriority="47"/>
+    <w:lsdException w:name="List Table 3 Accent 2" w:uiPriority="48"/>
+    <w:lsdException w:name="List Table 4 Accent 2" w:uiPriority="49"/>
+    <w:lsdException w:name="List Table 5 Dark Accent 2" w:uiPriority="50"/>
+    <w:lsdException w:name="List Table 6 Colorful Accent 2" w:uiPriority="51"/>
+    <w:lsdException w:name="List Table 7 Colorful Accent 2" w:uiPriority="52"/>
+    <w:lsdException w:name="List Table 1 Light Accent 3" w:uiPriority="46"/>
+    <w:lsdException w:name="List Table 2 Accent 3" w:uiPriority="47"/>
+    <w:lsdException w:name="List Table 3 Accent 3" w:uiPriority="48"/>
+    <w:lsdException w:name="List Table 4 Accent 3" w:uiPriority="49"/>
+    <w:lsdException w:name="List Table 5 Dark Accent 3" w:uiPriority="50"/>
+    <w:lsdException w:name="List Table 6 Colorful Accent 3" w:uiPriority="51"/>
+    <w:lsdException w:name="List Table 7 Colorful Accent 3" w:uiPriority="52"/>
+    <w:lsdException w:name="List Table 1 Light Accent 4" w:uiPriority="46"/>
+    <w:lsdException w:name="List Table 2 Accent 4" w:uiPriority="47"/>
+    <w:lsdException w:name="List Table 3 Accent 4" w:uiPriority="48"/>
+    <w:lsdException w:name="List Table 4 Accent 4" w:uiPriority="49"/>
+    <w:lsdException w:name="List Table 5 Dark Accent 4" w:uiPriority="50"/>
+    <w:lsdException w:name="List Table 6 Colorful Accent 4" w:uiPriority="51"/>
+    <w:lsdException w:name="List Table 7 Colorful Accent 4" w:uiPriority="52"/>
+    <w:lsdException w:name="List Table 1 Light Accent 5" w:uiPriority="46"/>
+    <w:lsdException w:name="List Table 2 Accent 5" w:uiPriority="47"/>
+    <w:lsdException w:name="List Table 3 Accent 5" w:uiPriority="48"/>
+    <w:lsdException w:name="List Table 4 Accent 5" w:uiPriority="49"/>
+    <w:lsdException w:name="List Table 5 Dark Accent 5" w:uiPriority="50"/>
+    <w:lsdException w:name="List Table 6 Colorful Accent 5" w:uiPriority="51"/>
+    <w:lsdException w:name="List Table 7 Colorful Accent 5" w:uiPriority="52"/>
+    <w:lsdException w:name="List Table 1 Light Accent 6" w:uiPriority="46"/>
+    <w:lsdException w:name="List Table 2 Accent 6" w:uiPriority="47"/>
+    <w:lsdException w:name="List Table 3 Accent 6" w:uiPriority="48"/>
+    <w:lsdException w:name="List Table 4 Accent 6" w:uiPriority="49"/>
+    <w:lsdException w:name="List Table 5 Dark Accent 6" w:uiPriority="50"/>
+    <w:lsdException w:name="List Table 6 Colorful Accent 6" w:uiPriority="51"/>
+    <w:lsdException w:name="List Table 7 Colorful Accent 6" w:uiPriority="52"/>
+    <w:lsdException w:name="Mention" w:semiHidden="1" w:unhideWhenUsed="1"/>
+    <w:lsdException w:name="Smart Hyperlink" w:semiHidden="1" w:unhideWhenUsed="1"/>
+    <w:lsdException w:name="Hashtag" w:semiHidden="1" w:unhideWhenUsed="1"/>
+    <w:lsdException w:name="Unresolved Mention" w:semiHidden="1" w:unhideWhenUsed="1"/>
   </w:latentStyles>
   <w:style w:type="paragraph" w:default="1" w:styleId="Normal">
     <w:name w:val="Normal"/>
@@ -5292,7 +5489,6 @@
     <w:uiPriority w:val="99"/>
     <w:semiHidden/>
     <w:unhideWhenUsed/>
-    <w:qFormat/>
     <w:tblPr>
       <w:tblInd w:w="0" w:type="dxa"/>
       <w:tblCellMar>
@@ -5323,196 +5519,6 @@
 </w:styles>
 </file>
 
-<file path=word/stylesWithEffects.xml><?xml version="1.0" encoding="utf-8"?>
-<w:styles xmlns:wpc="http://schemas.microsoft.com/office/word/2010/wordprocessingCanvas" xmlns:mc="http://schemas.openxmlformats.org/markup-compatibility/2006" xmlns:o="urn:schemas-microsoft-com:office:office" xmlns:r="http://schemas.openxmlformats.org/officeDocument/2006/relationships" xmlns:m="http://schemas.openxmlformats.org/officeDocument/2006/math" xmlns:v="urn:schemas-microsoft-com:vml" xmlns:wp14="http://schemas.microsoft.com/office/word/2010/wordprocessingDrawing" xmlns:wp="http://schemas.openxmlformats.org/drawingml/2006/wordprocessingDrawing" xmlns:w10="urn:schemas-microsoft-com:office:word" xmlns:w="http://schemas.openxmlformats.org/wordprocessingml/2006/main" xmlns:w14="http://schemas.microsoft.com/office/word/2010/wordml" xmlns:wpg="http://schemas.microsoft.com/office/word/2010/wordprocessingGroup" xmlns:wpi="http://schemas.microsoft.com/office/word/2010/wordprocessingInk" xmlns:wne="http://schemas.microsoft.com/office/word/2006/wordml" xmlns:wps="http://schemas.microsoft.com/office/word/2010/wordprocessingShape" mc:Ignorable="w14 wp14">
-  <w:docDefaults>
-    <w:rPrDefault>
-      <w:rPr>
-        <w:rFonts w:asciiTheme="minorHAnsi" w:eastAsiaTheme="minorEastAsia" w:hAnsiTheme="minorHAnsi" w:cstheme="minorBidi"/>
-        <w:sz w:val="22"/>
-        <w:szCs w:val="22"/>
-        <w:lang w:val="en-US" w:eastAsia="en-US" w:bidi="ar-SA"/>
-      </w:rPr>
-    </w:rPrDefault>
-    <w:pPrDefault>
-      <w:pPr>
-        <w:spacing w:after="200" w:line="276" w:lineRule="auto"/>
-      </w:pPr>
-    </w:pPrDefault>
-  </w:docDefaults>
-  <w:latentStyles w:defLockedState="0" w:defUIPriority="99" w:defSemiHidden="1" w:defUnhideWhenUsed="1" w:defQFormat="0" w:count="267">
-    <w:lsdException w:name="Normal" w:semiHidden="0" w:uiPriority="0" w:unhideWhenUsed="0" w:qFormat="1"/>
-    <w:lsdException w:name="heading 1" w:semiHidden="0" w:uiPriority="9" w:unhideWhenUsed="0" w:qFormat="1"/>
-    <w:lsdException w:name="heading 2" w:uiPriority="9" w:qFormat="1"/>
-    <w:lsdException w:name="heading 3" w:uiPriority="9" w:qFormat="1"/>
-    <w:lsdException w:name="heading 4" w:uiPriority="9" w:qFormat="1"/>
-    <w:lsdException w:name="heading 5" w:uiPriority="9" w:qFormat="1"/>
-    <w:lsdException w:name="heading 6" w:uiPriority="9" w:qFormat="1"/>
-    <w:lsdException w:name="heading 7" w:uiPriority="9" w:qFormat="1"/>
-    <w:lsdException w:name="heading 8" w:uiPriority="9" w:qFormat="1"/>
-    <w:lsdException w:name="heading 9" w:uiPriority="9" w:qFormat="1"/>
-    <w:lsdException w:name="toc 1" w:uiPriority="39"/>
-    <w:lsdException w:name="toc 2" w:uiPriority="39"/>
-    <w:lsdException w:name="toc 3" w:uiPriority="39"/>
-    <w:lsdException w:name="toc 4" w:uiPriority="39"/>
-    <w:lsdException w:name="toc 5" w:uiPriority="39"/>
-    <w:lsdException w:name="toc 6" w:uiPriority="39"/>
-    <w:lsdException w:name="toc 7" w:uiPriority="39"/>
-    <w:lsdException w:name="toc 8" w:uiPriority="39"/>
-    <w:lsdException w:name="toc 9" w:uiPriority="39"/>
-    <w:lsdException w:name="caption" w:uiPriority="35" w:qFormat="1"/>
-    <w:lsdException w:name="Title" w:semiHidden="0" w:uiPriority="10" w:unhideWhenUsed="0" w:qFormat="1"/>
-    <w:lsdException w:name="Default Paragraph Font" w:uiPriority="1"/>
-    <w:lsdException w:name="Subtitle" w:semiHidden="0" w:uiPriority="11" w:unhideWhenUsed="0" w:qFormat="1"/>
-    <w:lsdException w:name="Strong" w:semiHidden="0" w:uiPriority="22" w:unhideWhenUsed="0" w:qFormat="1"/>
-    <w:lsdException w:name="Emphasis" w:semiHidden="0" w:uiPriority="20" w:unhideWhenUsed="0" w:qFormat="1"/>
-    <w:lsdException w:name="Table Grid" w:semiHidden="0" w:uiPriority="59" w:unhideWhenUsed="0"/>
-    <w:lsdException w:name="Placeholder Text" w:unhideWhenUsed="0"/>
-    <w:lsdException w:name="No Spacing" w:semiHidden="0" w:uiPriority="1" w:unhideWhenUsed="0" w:qFormat="1"/>
-    <w:lsdException w:name="Light Shading" w:semiHidden="0" w:uiPriority="60" w:unhideWhenUsed="0"/>
-    <w:lsdException w:name="Light List" w:semiHidden="0" w:uiPriority="61" w:unhideWhenUsed="0"/>
-    <w:lsdException w:name="Light Grid" w:semiHidden="0" w:uiPriority="62" w:unhideWhenUsed="0"/>
-    <w:lsdException w:name="Medium Shading 1" w:semiHidden="0" w:uiPriority="63" w:unhideWhenUsed="0"/>
-    <w:lsdException w:name="Medium Shading 2" w:semiHidden="0" w:uiPriority="64" w:unhideWhenUsed="0"/>
-    <w:lsdException w:name="Medium List 1" w:semiHidden="0" w:uiPriority="65" w:unhideWhenUsed="0"/>
-    <w:lsdException w:name="Medium List 2" w:semiHidden="0" w:uiPriority="66" w:unhideWhenUsed="0"/>
-    <w:lsdException w:name="Medium Grid 1" w:semiHidden="0" w:uiPriority="67" w:unhideWhenUsed="0"/>
-    <w:lsdException w:name="Medium Grid 2" w:semiHidden="0" w:uiPriority="68" w:unhideWhenUsed="0"/>
-    <w:lsdException w:name="Medium Grid 3" w:semiHidden="0" w:uiPriority="69" w:unhideWhenUsed="0"/>
-    <w:lsdException w:name="Dark List" w:semiHidden="0" w:uiPriority="70" w:unhideWhenUsed="0"/>
-    <w:lsdException w:name="Colorful Shading" w:semiHidden="0" w:uiPriority="71" w:unhideWhenUsed="0"/>
-    <w:lsdException w:name="Colorful List" w:semiHidden="0" w:uiPriority="72" w:unhideWhenUsed="0"/>
-    <w:lsdException w:name="Colorful Grid" w:semiHidden="0" w:uiPriority="73" w:unhideWhenUsed="0"/>
-    <w:lsdException w:name="Light Shading Accent 1" w:semiHidden="0" w:uiPriority="60" w:unhideWhenUsed="0"/>
-    <w:lsdException w:name="Light List Accent 1" w:semiHidden="0" w:uiPriority="61" w:unhideWhenUsed="0"/>
-    <w:lsdException w:name="Light Grid Accent 1" w:semiHidden="0" w:uiPriority="62" w:unhideWhenUsed="0"/>
-    <w:lsdException w:name="Medium Shading 1 Accent 1" w:semiHidden="0" w:uiPriority="63" w:unhideWhenUsed="0"/>
-    <w:lsdException w:name="Medium Shading 2 Accent 1" w:semiHidden="0" w:uiPriority="64" w:unhideWhenUsed="0"/>
-    <w:lsdException w:name="Medium List 1 Accent 1" w:semiHidden="0" w:uiPriority="65" w:unhideWhenUsed="0"/>
-    <w:lsdException w:name="Revision" w:unhideWhenUsed="0"/>
-    <w:lsdException w:name="List Paragraph" w:semiHidden="0" w:uiPriority="34" w:unhideWhenUsed="0" w:qFormat="1"/>
-    <w:lsdException w:name="Quote" w:semiHidden="0" w:uiPriority="29" w:unhideWhenUsed="0" w:qFormat="1"/>
-    <w:lsdException w:name="Intense Quote" w:semiHidden="0" w:uiPriority="30" w:unhideWhenUsed="0" w:qFormat="1"/>
-    <w:lsdException w:name="Medium List 2 Accent 1" w:semiHidden="0" w:uiPriority="66" w:unhideWhenUsed="0"/>
-    <w:lsdException w:name="Medium Grid 1 Accent 1" w:semiHidden="0" w:uiPriority="67" w:unhideWhenUsed="0"/>
-    <w:lsdException w:name="Medium Grid 2 Accent 1" w:semiHidden="0" w:uiPriority="68" w:unhideWhenUsed="0"/>
-    <w:lsdException w:name="Medium Grid 3 Accent 1" w:semiHidden="0" w:uiPriority="69" w:unhideWhenUsed="0"/>
-    <w:lsdException w:name="Dark List Accent 1" w:semiHidden="0" w:uiPriority="70" w:unhideWhenUsed="0"/>
-    <w:lsdException w:name="Colorful Shading Accent 1" w:semiHidden="0" w:uiPriority="71" w:unhideWhenUsed="0"/>
-    <w:lsdException w:name="Colorful List Accent 1" w:semiHidden="0" w:uiPriority="72" w:unhideWhenUsed="0"/>
-    <w:lsdException w:name="Colorful Grid Accent 1" w:semiHidden="0" w:uiPriority="73" w:unhideWhenUsed="0"/>
-    <w:lsdException w:name="Light Shading Accent 2" w:semiHidden="0" w:uiPriority="60" w:unhideWhenUsed="0"/>
-    <w:lsdException w:name="Light List Accent 2" w:semiHidden="0" w:uiPriority="61" w:unhideWhenUsed="0"/>
-    <w:lsdException w:name="Light Grid Accent 2" w:semiHidden="0" w:uiPriority="62" w:unhideWhenUsed="0"/>
-    <w:lsdException w:name="Medium Shading 1 Accent 2" w:semiHidden="0" w:uiPriority="63" w:unhideWhenUsed="0"/>
-    <w:lsdException w:name="Medium Shading 2 Accent 2" w:semiHidden="0" w:uiPriority="64" w:unhideWhenUsed="0"/>
-    <w:lsdException w:name="Medium List 1 Accent 2" w:semiHidden="0" w:uiPriority="65" w:unhideWhenUsed="0"/>
-    <w:lsdException w:name="Medium List 2 Accent 2" w:semiHidden="0" w:uiPriority="66" w:unhideWhenUsed="0"/>
-    <w:lsdException w:name="Medium Grid 1 Accent 2" w:semiHidden="0" w:uiPriority="67" w:unhideWhenUsed="0"/>
-    <w:lsdException w:name="Medium Grid 2 Accent 2" w:semiHidden="0" w:uiPriority="68" w:unhideWhenUsed="0"/>
-    <w:lsdException w:name="Medium Grid 3 Accent 2" w:semiHidden="0" w:uiPriority="69" w:unhideWhenUsed="0"/>
-    <w:lsdException w:name="Dark List Accent 2" w:semiHidden="0" w:uiPriority="70" w:unhideWhenUsed="0"/>
-    <w:lsdException w:name="Colorful Shading Accent 2" w:semiHidden="0" w:uiPriority="71" w:unhideWhenUsed="0"/>
-    <w:lsdException w:name="Colorful List Accent 2" w:semiHidden="0" w:uiPriority="72" w:unhideWhenUsed="0"/>
-    <w:lsdException w:name="Colorful Grid Accent 2" w:semiHidden="0" w:uiPriority="73" w:unhideWhenUsed="0"/>
-    <w:lsdException w:name="Light Shading Accent 3" w:semiHidden="0" w:uiPriority="60" w:unhideWhenUsed="0"/>
-    <w:lsdException w:name="Light List Accent 3" w:semiHidden="0" w:uiPriority="61" w:unhideWhenUsed="0"/>
-    <w:lsdException w:name="Light Grid Accent 3" w:semiHidden="0" w:uiPriority="62" w:unhideWhenUsed="0"/>
-    <w:lsdException w:name="Medium Shading 1 Accent 3" w:semiHidden="0" w:uiPriority="63" w:unhideWhenUsed="0"/>
-    <w:lsdException w:name="Medium Shading 2 Accent 3" w:semiHidden="0" w:uiPriority="64" w:unhideWhenUsed="0"/>
-    <w:lsdException w:name="Medium List 1 Accent 3" w:semiHidden="0" w:uiPriority="65" w:unhideWhenUsed="0"/>
-    <w:lsdException w:name="Medium List 2 Accent 3" w:semiHidden="0" w:uiPriority="66" w:unhideWhenUsed="0"/>
-    <w:lsdException w:name="Medium Grid 1 Accent 3" w:semiHidden="0" w:uiPriority="67" w:unhideWhenUsed="0"/>
-    <w:lsdException w:name="Medium Grid 2 Accent 3" w:semiHidden="0" w:uiPriority="68" w:unhideWhenUsed="0"/>
-    <w:lsdException w:name="Medium Grid 3 Accent 3" w:semiHidden="0" w:uiPriority="69" w:unhideWhenUsed="0"/>
-    <w:lsdException w:name="Dark List Accent 3" w:semiHidden="0" w:uiPriority="70" w:unhideWhenUsed="0"/>
-    <w:lsdException w:name="Colorful Shading Accent 3" w:semiHidden="0" w:uiPriority="71" w:unhideWhenUsed="0"/>
-    <w:lsdException w:name="Colorful List Accent 3" w:semiHidden="0" w:uiPriority="72" w:unhideWhenUsed="0"/>
-    <w:lsdException w:name="Colorful Grid Accent 3" w:semiHidden="0" w:uiPriority="73" w:unhideWhenUsed="0"/>
-    <w:lsdException w:name="Light Shading Accent 4" w:semiHidden="0" w:uiPriority="60" w:unhideWhenUsed="0"/>
-    <w:lsdException w:name="Light List Accent 4" w:semiHidden="0" w:uiPriority="61" w:unhideWhenUsed="0"/>
-    <w:lsdException w:name="Light Grid Accent 4" w:semiHidden="0" w:uiPriority="62" w:unhideWhenUsed="0"/>
-    <w:lsdException w:name="Medium Shading 1 Accent 4" w:semiHidden="0" w:uiPriority="63" w:unhideWhenUsed="0"/>
-    <w:lsdException w:name="Medium Shading 2 Accent 4" w:semiHidden="0" w:uiPriority="64" w:unhideWhenUsed="0"/>
-    <w:lsdException w:name="Medium List 1 Accent 4" w:semiHidden="0" w:uiPriority="65" w:unhideWhenUsed="0"/>
-    <w:lsdException w:name="Medium List 2 Accent 4" w:semiHidden="0" w:uiPriority="66" w:unhideWhenUsed="0"/>
-    <w:lsdException w:name="Medium Grid 1 Accent 4" w:semiHidden="0" w:uiPriority="67" w:unhideWhenUsed="0"/>
-    <w:lsdException w:name="Medium Grid 2 Accent 4" w:semiHidden="0" w:uiPriority="68" w:unhideWhenUsed="0"/>
-    <w:lsdException w:name="Medium Grid 3 Accent 4" w:semiHidden="0" w:uiPriority="69" w:unhideWhenUsed="0"/>
-    <w:lsdException w:name="Dark List Accent 4" w:semiHidden="0" w:uiPriority="70" w:unhideWhenUsed="0"/>
-    <w:lsdException w:name="Colorful Shading Accent 4" w:semiHidden="0" w:uiPriority="71" w:unhideWhenUsed="0"/>
-    <w:lsdException w:name="Colorful List Accent 4" w:semiHidden="0" w:uiPriority="72" w:unhideWhenUsed="0"/>
-    <w:lsdException w:name="Colorful Grid Accent 4" w:semiHidden="0" w:uiPriority="73" w:unhideWhenUsed="0"/>
-    <w:lsdException w:name="Light Shading Accent 5" w:semiHidden="0" w:uiPriority="60" w:unhideWhenUsed="0"/>
-    <w:lsdException w:name="Light List Accent 5" w:semiHidden="0" w:uiPriority="61" w:unhideWhenUsed="0"/>
-    <w:lsdException w:name="Light Grid Accent 5" w:semiHidden="0" w:uiPriority="62" w:unhideWhenUsed="0"/>
-    <w:lsdException w:name="Medium Shading 1 Accent 5" w:semiHidden="0" w:uiPriority="63" w:unhideWhenUsed="0"/>
-    <w:lsdException w:name="Medium Shading 2 Accent 5" w:semiHidden="0" w:uiPriority="64" w:unhideWhenUsed="0"/>
-    <w:lsdException w:name="Medium List 1 Accent 5" w:semiHidden="0" w:uiPriority="65" w:unhideWhenUsed="0"/>
-    <w:lsdException w:name="Medium List 2 Accent 5" w:semiHidden="0" w:uiPriority="66" w:unhideWhenUsed="0"/>
-    <w:lsdException w:name="Medium Grid 1 Accent 5" w:semiHidden="0" w:uiPriority="67" w:unhideWhenUsed="0"/>
-    <w:lsdException w:name="Medium Grid 2 Accent 5" w:semiHidden="0" w:uiPriority="68" w:unhideWhenUsed="0"/>
-    <w:lsdException w:name="Medium Grid 3 Accent 5" w:semiHidden="0" w:uiPriority="69" w:unhideWhenUsed="0"/>
-    <w:lsdException w:name="Dark List Accent 5" w:semiHidden="0" w:uiPriority="70" w:unhideWhenUsed="0"/>
-    <w:lsdException w:name="Colorful Shading Accent 5" w:semiHidden="0" w:uiPriority="71" w:unhideWhenUsed="0"/>
-    <w:lsdException w:name="Colorful List Accent 5" w:semiHidden="0" w:uiPriority="72" w:unhideWhenUsed="0"/>
-    <w:lsdException w:name="Colorful Grid Accent 5" w:semiHidden="0" w:uiPriority="73" w:unhideWhenUsed="0"/>
-    <w:lsdException w:name="Light Shading Accent 6" w:semiHidden="0" w:uiPriority="60" w:unhideWhenUsed="0"/>
-    <w:lsdException w:name="Light List Accent 6" w:semiHidden="0" w:uiPriority="61" w:unhideWhenUsed="0"/>
-    <w:lsdException w:name="Light Grid Accent 6" w:semiHidden="0" w:uiPriority="62" w:unhideWhenUsed="0"/>
-    <w:lsdException w:name="Medium Shading 1 Accent 6" w:semiHidden="0" w:uiPriority="63" w:unhideWhenUsed="0"/>
-    <w:lsdException w:name="Medium Shading 2 Accent 6" w:semiHidden="0" w:uiPriority="64" w:unhideWhenUsed="0"/>
-    <w:lsdException w:name="Medium List 1 Accent 6" w:semiHidden="0" w:uiPriority="65" w:unhideWhenUsed="0"/>
-    <w:lsdException w:name="Medium List 2 Accent 6" w:semiHidden="0" w:uiPriority="66" w:unhideWhenUsed="0"/>
-    <w:lsdException w:name="Medium Grid 1 Accent 6" w:semiHidden="0" w:uiPriority="67" w:unhideWhenUsed="0"/>
-    <w:lsdException w:name="Medium Grid 2 Accent 6" w:semiHidden="0" w:uiPriority="68" w:unhideWhenUsed="0"/>
-    <w:lsdException w:name="Medium Grid 3 Accent 6" w:semiHidden="0" w:uiPriority="69" w:unhideWhenUsed="0"/>
-    <w:lsdException w:name="Dark List Accent 6" w:semiHidden="0" w:uiPriority="70" w:unhideWhenUsed="0"/>
-    <w:lsdException w:name="Colorful Shading Accent 6" w:semiHidden="0" w:uiPriority="71" w:unhideWhenUsed="0"/>
-    <w:lsdException w:name="Colorful List Accent 6" w:semiHidden="0" w:uiPriority="72" w:unhideWhenUsed="0"/>
-    <w:lsdException w:name="Colorful Grid Accent 6" w:semiHidden="0" w:uiPriority="73" w:unhideWhenUsed="0"/>
-    <w:lsdException w:name="Subtle Emphasis" w:semiHidden="0" w:uiPriority="19" w:unhideWhenUsed="0" w:qFormat="1"/>
-    <w:lsdException w:name="Intense Emphasis" w:semiHidden="0" w:uiPriority="21" w:unhideWhenUsed="0" w:qFormat="1"/>
-    <w:lsdException w:name="Subtle Reference" w:semiHidden="0" w:uiPriority="31" w:unhideWhenUsed="0" w:qFormat="1"/>
-    <w:lsdException w:name="Intense Reference" w:semiHidden="0" w:uiPriority="32" w:unhideWhenUsed="0" w:qFormat="1"/>
-    <w:lsdException w:name="Book Title" w:semiHidden="0" w:uiPriority="33" w:unhideWhenUsed="0" w:qFormat="1"/>
-    <w:lsdException w:name="Bibliography" w:uiPriority="37"/>
-    <w:lsdException w:name="TOC Heading" w:uiPriority="39" w:qFormat="1"/>
-  </w:latentStyles>
-  <w:style w:type="paragraph" w:default="1" w:styleId="Normal">
-    <w:name w:val="Normal"/>
-    <w:qFormat/>
-  </w:style>
-  <w:style w:type="character" w:default="1" w:styleId="DefaultParagraphFont">
-    <w:name w:val="Default Paragraph Font"/>
-    <w:uiPriority w:val="1"/>
-    <w:semiHidden/>
-    <w:unhideWhenUsed/>
-  </w:style>
-  <w:style w:type="table" w:default="1" w:styleId="TableNormal">
-    <w:name w:val="Normal Table"/>
-    <w:uiPriority w:val="99"/>
-    <w:semiHidden/>
-    <w:unhideWhenUsed/>
-    <w:tblPr>
-      <w:tblInd w:w="0" w:type="dxa"/>
-      <w:tblCellMar>
-        <w:top w:w="0" w:type="dxa"/>
-        <w:left w:w="108" w:type="dxa"/>
-        <w:bottom w:w="0" w:type="dxa"/>
-        <w:right w:w="108" w:type="dxa"/>
-      </w:tblCellMar>
-    </w:tblPr>
-  </w:style>
-  <w:style w:type="numbering" w:default="1" w:styleId="NoList">
-    <w:name w:val="No List"/>
-    <w:uiPriority w:val="99"/>
-    <w:semiHidden/>
-    <w:unhideWhenUsed/>
-  </w:style>
-</w:styles>
-</file>
-
 <file path=word/theme/theme1.xml><?xml version="1.0" encoding="utf-8"?>
 <a:theme xmlns:a="http://schemas.openxmlformats.org/drawingml/2006/main" name="Office Theme">
   <a:themeElements>
@@ -5524,34 +5530,34 @@
         <a:sysClr val="window" lastClr="FFFFFF"/>
       </a:lt1>
       <a:dk2>
-        <a:srgbClr val="1F497D"/>
+        <a:srgbClr val="44546A"/>
       </a:dk2>
       <a:lt2>
-        <a:srgbClr val="EEECE1"/>
+        <a:srgbClr val="E7E6E6"/>
       </a:lt2>
       <a:accent1>
-        <a:srgbClr val="4F81BD"/>
+        <a:srgbClr val="4472C4"/>
       </a:accent1>
       <a:accent2>
-        <a:srgbClr val="C0504D"/>
+        <a:srgbClr val="ED7D31"/>
       </a:accent2>
       <a:accent3>
-        <a:srgbClr val="9BBB59"/>
+        <a:srgbClr val="A5A5A5"/>
       </a:accent3>
       <a:accent4>
-        <a:srgbClr val="8064A2"/>
+        <a:srgbClr val="FFC000"/>
       </a:accent4>
       <a:accent5>
-        <a:srgbClr val="4BACC6"/>
+        <a:srgbClr val="5B9BD5"/>
       </a:accent5>
       <a:accent6>
-        <a:srgbClr val="F79646"/>
+        <a:srgbClr val="70AD47"/>
       </a:accent6>
       <a:hlink>
-        <a:srgbClr val="0000FF"/>
+        <a:srgbClr val="0563C1"/>
       </a:hlink>
       <a:folHlink>
-        <a:srgbClr val="800080"/>
+        <a:srgbClr val="954F72"/>
       </a:folHlink>
     </a:clrScheme>
     <a:fontScheme name="Office">
@@ -5801,7 +5807,7 @@
 </file>
 
 <file path=customXml/itemProps1.xml><?xml version="1.0" encoding="utf-8"?>
-<ds:datastoreItem xmlns:ds="http://schemas.openxmlformats.org/officeDocument/2006/customXml" ds:itemID="{D94EA20D-7529-4647-B43D-E546FB28F0A7}">
+<ds:datastoreItem xmlns:ds="http://schemas.openxmlformats.org/officeDocument/2006/customXml" ds:itemID="{E9EB7872-7B0E-4ACA-A381-C47A193E01D9}">
   <ds:schemaRefs>
     <ds:schemaRef ds:uri="http://schemas.openxmlformats.org/officeDocument/2006/bibliography"/>
   </ds:schemaRefs>
